--- a/मालुङ्गा_पिकनिक_टोखा_भूतखेल_२०८१_माघ_१९.docx
+++ b/मालुङ्गा_पिकनिक_टोखा_भूतखेल_२०८१_माघ_१९.docx
@@ -1716,436 +1716,2142 @@
       </w:r>
     </w:p>
     <w:p/>
-    <w:p>
+    <w:p/>
+    <w:p>
+      <w:pPr>
+        <w:rPr>
+          <w:b/>
+          <w:bCs/>
+          <w:sz w:val="32"/>
+          <w:szCs w:val="32"/>
+        </w:rPr>
+      </w:pPr>
+      <w:r>
+        <w:rPr>
+          <w:rFonts w:cs="Mangal"/>
+          <w:b/>
+          <w:bCs/>
+          <w:sz w:val="32"/>
+          <w:szCs w:val="32"/>
+          <w:cs/>
+          <w:lang w:bidi="hi-IN"/>
+        </w:rPr>
+        <w:t>हाम्रा सहयोगका कार्यक्रमहरू</w:t>
+      </w:r>
+    </w:p>
+    <w:p>
+      <w:pPr>
+        <w:rPr>
+          <w:rFonts w:cs="Mangal"/>
+          <w:lang w:bidi="hi-IN"/>
+        </w:rPr>
+      </w:pPr>
+      <w:r>
+        <w:rPr>
+          <w:rFonts w:cs="Mangal"/>
+          <w:cs/>
+          <w:lang w:bidi="hi-IN"/>
+        </w:rPr>
+        <w:t xml:space="preserve">निरज गाहा मगर </w:t>
+      </w:r>
+      <w:r>
+        <w:rPr>
+          <w:rFonts w:cs="Mangal"/>
+          <w:lang w:bidi="hi-IN"/>
+        </w:rPr>
+        <w:t>(</w:t>
+      </w:r>
+      <w:r>
+        <w:rPr>
+          <w:rFonts w:cs="Mangal"/>
+          <w:cs/>
+          <w:lang w:bidi="hi-IN"/>
+        </w:rPr>
+        <w:t>मालुङ्गा</w:t>
+      </w:r>
+      <w:r>
+        <w:rPr>
+          <w:rFonts w:cs="Mangal"/>
+          <w:cs/>
+          <w:lang w:bidi="hi-IN"/>
+        </w:rPr>
+        <w:t>को</w:t>
+      </w:r>
+      <w:r>
+        <w:rPr>
+          <w:rFonts w:cs="Mangal"/>
+          <w:cs/>
+          <w:lang w:bidi="hi-IN"/>
+        </w:rPr>
+        <w:t xml:space="preserve"> गाउँ स्थायी रूपमा बसोबास गर्नुहुने</w:t>
+      </w:r>
+      <w:r>
+        <w:rPr>
+          <w:rFonts w:cs="Mangal"/>
+          <w:lang w:bidi="hi-IN"/>
+        </w:rPr>
+        <w:t>)</w:t>
+      </w:r>
+      <w:r>
+        <w:rPr>
+          <w:rFonts w:cs="Mangal"/>
+          <w:cs/>
+          <w:lang w:bidi="hi-IN"/>
+        </w:rPr>
+        <w:t xml:space="preserve"> </w:t>
+      </w:r>
+      <w:r>
+        <w:rPr>
+          <w:rFonts w:cs="Mangal"/>
+          <w:lang w:bidi="hi-IN"/>
+        </w:rPr>
+        <w:t xml:space="preserve"> </w:t>
+      </w:r>
+      <w:r>
+        <w:rPr>
+          <w:rFonts w:cs="Mangal"/>
+          <w:lang w:bidi="hi-IN"/>
+        </w:rPr>
+        <w:sym w:font="Wingdings" w:char="F0E0"/>
+      </w:r>
+      <w:r>
+        <w:rPr>
+          <w:rFonts w:cs="Mangal"/>
+          <w:lang w:bidi="hi-IN"/>
+        </w:rPr>
+        <w:t xml:space="preserve"> </w:t>
+      </w:r>
+      <w:r>
+        <w:rPr>
+          <w:rFonts w:cs="Mangal"/>
+          <w:cs/>
+          <w:lang w:bidi="hi-IN"/>
+        </w:rPr>
+        <w:t>रु</w:t>
+      </w:r>
+      <w:r>
+        <w:rPr>
+          <w:rFonts w:cs="Mangal"/>
+          <w:lang w:bidi="hi-IN"/>
+        </w:rPr>
+        <w:t xml:space="preserve"> </w:t>
+      </w:r>
+      <w:r>
+        <w:rPr>
+          <w:rFonts w:cs="Mangal"/>
+          <w:cs/>
+          <w:lang w:bidi="hi-IN"/>
+        </w:rPr>
+        <w:t>१० हजार मृगौला पीडित</w:t>
+      </w:r>
+    </w:p>
+    <w:p>
+      <w:pPr>
+        <w:rPr>
+          <w:rFonts w:cs="Mangal"/>
+          <w:lang w:bidi="hi-IN"/>
+        </w:rPr>
+      </w:pPr>
+      <w:r>
+        <w:rPr>
+          <w:rFonts w:cs="Mangal"/>
+          <w:cs/>
+          <w:lang w:bidi="hi-IN"/>
+        </w:rPr>
+        <w:t>कोट थमनाथ बस्यालकी श्र</w:t>
+      </w:r>
+      <w:r>
+        <w:rPr>
+          <w:rFonts w:cs="Mangal"/>
+          <w:cs/>
+          <w:lang w:bidi="hi-IN"/>
+        </w:rPr>
+        <w:t xml:space="preserve">ीमती लक्ष्मीमा </w:t>
+      </w:r>
+      <w:r>
+        <w:rPr>
+          <w:rFonts w:cs="Mangal"/>
+          <w:cs/>
+          <w:lang w:bidi="hi-IN"/>
+        </w:rPr>
+        <w:t>प</w:t>
+      </w:r>
+      <w:r>
+        <w:rPr>
+          <w:rFonts w:cs="Mangal"/>
+          <w:cs/>
+          <w:lang w:bidi="hi-IN"/>
+        </w:rPr>
+        <w:t>राजुली बस्याल</w:t>
+      </w:r>
+      <w:r>
+        <w:rPr>
+          <w:rFonts w:cs="Mangal"/>
+          <w:lang w:bidi="hi-IN"/>
+        </w:rPr>
+        <w:t xml:space="preserve"> </w:t>
+      </w:r>
+      <w:r>
+        <w:rPr>
+          <w:rFonts w:cs="Mangal"/>
+          <w:lang w:bidi="hi-IN"/>
+        </w:rPr>
+        <w:sym w:font="Wingdings" w:char="F0E0"/>
+      </w:r>
+      <w:r>
+        <w:rPr>
+          <w:rFonts w:cs="Mangal"/>
+          <w:lang w:bidi="hi-IN"/>
+        </w:rPr>
+        <w:t xml:space="preserve"> </w:t>
+      </w:r>
+      <w:r>
+        <w:rPr>
+          <w:rFonts w:cs="Mangal"/>
+          <w:cs/>
+          <w:lang w:bidi="hi-IN"/>
+        </w:rPr>
+        <w:t xml:space="preserve"> रु १० हजार</w:t>
+      </w:r>
+      <w:r>
+        <w:rPr>
+          <w:rFonts w:cs="Mangal"/>
+          <w:lang w:bidi="hi-IN"/>
+        </w:rPr>
+        <w:t xml:space="preserve"> </w:t>
+      </w:r>
+      <w:r>
+        <w:rPr>
+          <w:rFonts w:cs="Mangal"/>
+          <w:cs/>
+          <w:lang w:bidi="hi-IN"/>
+        </w:rPr>
+        <w:t>मृगौला पीडित</w:t>
+      </w:r>
+    </w:p>
+    <w:p>
+      <w:pPr>
+        <w:rPr>
+          <w:rFonts w:cs="Mangal"/>
+          <w:lang w:bidi="hi-IN"/>
+        </w:rPr>
+      </w:pPr>
+      <w:r>
+        <w:rPr>
+          <w:rFonts w:cs="Mangal"/>
+          <w:cs/>
+          <w:lang w:bidi="hi-IN"/>
+        </w:rPr>
+        <w:t>ढाडसम्बन्धी समस्याले टिचिङ हस्पिटलमा उपचाररत भूपति डुम्रे</w:t>
+      </w:r>
+      <w:r>
+        <w:rPr>
+          <w:rFonts w:cs="Mangal"/>
+          <w:lang w:bidi="hi-IN"/>
+        </w:rPr>
+        <w:t xml:space="preserve"> </w:t>
+      </w:r>
+      <w:r>
+        <w:rPr>
+          <w:rFonts w:cs="Mangal"/>
+          <w:lang w:bidi="hi-IN"/>
+        </w:rPr>
+        <w:sym w:font="Wingdings" w:char="F0E0"/>
+      </w:r>
+      <w:r>
+        <w:rPr>
+          <w:rFonts w:cs="Mangal"/>
+          <w:cs/>
+          <w:lang w:bidi="hi-IN"/>
+        </w:rPr>
+        <w:t xml:space="preserve"> रु. १०</w:t>
+      </w:r>
+      <w:r>
+        <w:t>,</w:t>
+      </w:r>
+      <w:r>
+        <w:rPr>
+          <w:rFonts w:cs="Mangal"/>
+          <w:cs/>
+          <w:lang w:bidi="hi-IN"/>
+        </w:rPr>
+        <w:t>००० सहयोग प्रदान</w:t>
+      </w:r>
+    </w:p>
+    <w:p>
+      <w:pPr>
+        <w:rPr>
+          <w:rFonts w:cs="Mangal"/>
+          <w:lang w:bidi="hi-IN"/>
+        </w:rPr>
+      </w:pPr>
+      <w:r>
+        <w:rPr>
+          <w:rFonts w:cs="Mangal"/>
+          <w:cs/>
+          <w:lang w:bidi="hi-IN"/>
+        </w:rPr>
+        <w:t>मुक्तिनाथ धारा उत्तरबाहिनीको लागि</w:t>
+      </w:r>
+      <w:r>
+        <w:rPr>
+          <w:rFonts w:cs="Mangal"/>
+          <w:lang w:bidi="hi-IN"/>
+        </w:rPr>
+        <w:t xml:space="preserve"> </w:t>
+      </w:r>
+      <w:r>
+        <w:rPr>
+          <w:rFonts w:cs="Mangal"/>
+          <w:lang w:bidi="hi-IN"/>
+        </w:rPr>
+        <w:sym w:font="Wingdings" w:char="F0E0"/>
+      </w:r>
+      <w:r>
+        <w:rPr>
+          <w:rFonts w:cs="Mangal"/>
+          <w:lang w:bidi="hi-IN"/>
+        </w:rPr>
+        <w:t xml:space="preserve"> </w:t>
+      </w:r>
+      <w:r>
+        <w:rPr>
+          <w:rFonts w:cs="Mangal"/>
+          <w:cs/>
+          <w:lang w:bidi="hi-IN"/>
+        </w:rPr>
+        <w:t xml:space="preserve"> रु १२१२०</w:t>
+      </w:r>
+      <w:r>
+        <w:rPr>
+          <w:rFonts w:cs="Mangal"/>
+          <w:lang w:bidi="hi-IN"/>
+        </w:rPr>
+        <w:t xml:space="preserve"> </w:t>
+      </w:r>
+      <w:r>
+        <w:rPr>
+          <w:rFonts w:cs="Mangal"/>
+          <w:cs/>
+          <w:lang w:bidi="hi-IN"/>
+        </w:rPr>
+        <w:t>सहयोग</w:t>
+      </w:r>
+    </w:p>
+    <w:p>
+      <w:pPr>
+        <w:rPr>
+          <w:rFonts w:cs="Mangal"/>
+          <w:lang w:bidi="hi-IN"/>
+        </w:rPr>
+      </w:pPr>
+      <w:r>
+        <w:rPr>
+          <w:rFonts w:cs="Mangal"/>
+          <w:cs/>
+          <w:lang w:bidi="hi-IN"/>
+        </w:rPr>
+        <w:t xml:space="preserve">नवदुर्गा मन्दिर र देवी भगवतीको मन्दिर पुननिर्माणको लागि </w:t>
+      </w:r>
+      <w:r>
+        <w:rPr>
+          <w:rFonts w:cs="Mangal"/>
+          <w:lang w:bidi="hi-IN"/>
+        </w:rPr>
+        <w:t xml:space="preserve"> </w:t>
+      </w:r>
+      <w:r>
+        <w:rPr>
+          <w:rFonts w:cs="Mangal"/>
+          <w:lang w:bidi="hi-IN"/>
+        </w:rPr>
+        <w:sym w:font="Wingdings" w:char="F0E0"/>
+      </w:r>
+      <w:r>
+        <w:rPr>
+          <w:rFonts w:cs="Mangal"/>
+          <w:lang w:bidi="hi-IN"/>
+        </w:rPr>
+        <w:t xml:space="preserve"> </w:t>
+      </w:r>
+      <w:r>
+        <w:rPr>
+          <w:rFonts w:cs="Mangal"/>
+          <w:cs/>
+          <w:lang w:bidi="hi-IN"/>
+        </w:rPr>
+        <w:t>रु ११</w:t>
+      </w:r>
+      <w:r>
+        <w:t>,</w:t>
+      </w:r>
+      <w:r>
+        <w:rPr>
+          <w:rFonts w:cs="Mangal"/>
+          <w:cs/>
+          <w:lang w:bidi="hi-IN"/>
+        </w:rPr>
+        <w:t>१११ रुपैयाँ</w:t>
+      </w:r>
+      <w:r>
+        <w:rPr>
+          <w:rFonts w:cs="Mangal"/>
+          <w:lang w:bidi="hi-IN"/>
+        </w:rPr>
+        <w:t xml:space="preserve"> </w:t>
+      </w:r>
+      <w:r>
+        <w:rPr>
+          <w:rFonts w:cs="Mangal"/>
+          <w:cs/>
+          <w:lang w:bidi="hi-IN"/>
+        </w:rPr>
+        <w:t>सहयोग प्रदान</w:t>
+      </w:r>
+    </w:p>
+    <w:p>
+      <w:pPr>
+        <w:rPr>
+          <w:rFonts w:cs="Mangal"/>
+          <w:lang w:bidi="hi-IN"/>
+        </w:rPr>
+      </w:pPr>
+      <w:r>
+        <w:rPr>
+          <w:rFonts w:cs="Mangal"/>
+          <w:lang w:bidi="hi-IN"/>
+        </w:rPr>
+        <w:br w:type="page"/>
+      </w:r>
+    </w:p>
+    <w:p>
+      <w:pPr>
+        <w:spacing w:before="100" w:beforeAutospacing="1" w:after="100" w:afterAutospacing="1" w:line="240" w:lineRule="auto"/>
+        <w:outlineLvl w:val="2"/>
+        <w:rPr>
+          <w:rFonts w:ascii="Times New Roman" w:eastAsia="Times New Roman" w:hAnsi="Times New Roman" w:cs="Times New Roman"/>
+          <w:b/>
+          <w:bCs/>
+          <w:lang w:bidi="ne-NP"/>
+        </w:rPr>
+      </w:pPr>
+      <w:r>
+        <w:rPr>
+          <w:rFonts w:ascii="Times New Roman" w:eastAsia="Times New Roman" w:hAnsi="Times New Roman" w:cs="Mangal"/>
+          <w:b/>
+          <w:bCs/>
+          <w:cs/>
+          <w:lang w:bidi="ne-NP"/>
+        </w:rPr>
+        <w:lastRenderedPageBreak/>
+        <w:t>मालुङ्गा-काठमाडौँ सेवा समाजको सचिवीय प्रतिवेदन (दुई वर्षको कार्यकाल)</w:t>
+      </w:r>
+    </w:p>
+    <w:p>
+      <w:pPr>
+        <w:spacing w:before="100" w:beforeAutospacing="1" w:after="100" w:afterAutospacing="1" w:line="240" w:lineRule="auto"/>
+        <w:outlineLvl w:val="3"/>
+        <w:rPr>
+          <w:rFonts w:ascii="Times New Roman" w:eastAsia="Times New Roman" w:hAnsi="Times New Roman" w:cs="Times New Roman"/>
+          <w:b/>
+          <w:bCs/>
+          <w:lang w:bidi="ne-NP"/>
+        </w:rPr>
+      </w:pPr>
+      <w:r>
+        <w:rPr>
+          <w:rFonts w:ascii="Times New Roman" w:eastAsia="Times New Roman" w:hAnsi="Times New Roman" w:cs="Mangal"/>
+          <w:b/>
+          <w:bCs/>
+          <w:cs/>
+          <w:lang w:bidi="ne-NP"/>
+        </w:rPr>
+        <w:t>१. प्रस्तावना</w:t>
+      </w:r>
+    </w:p>
+    <w:p>
+      <w:pPr>
+        <w:spacing w:before="100" w:beforeAutospacing="1" w:after="100" w:afterAutospacing="1" w:line="240" w:lineRule="auto"/>
+        <w:rPr>
+          <w:rFonts w:ascii="Times New Roman" w:eastAsia="Times New Roman" w:hAnsi="Times New Roman" w:cs="Times New Roman"/>
+          <w:lang w:bidi="ne-NP"/>
+        </w:rPr>
+      </w:pPr>
+      <w:r>
+        <w:rPr>
+          <w:rFonts w:ascii="Times New Roman" w:eastAsia="Times New Roman" w:hAnsi="Times New Roman" w:cs="Mangal"/>
+          <w:cs/>
+          <w:lang w:bidi="ne-NP"/>
+        </w:rPr>
+        <w:t>आदरणीय अध्यक्षज्यू</w:t>
+      </w:r>
+      <w:r>
+        <w:rPr>
+          <w:rFonts w:ascii="Times New Roman" w:eastAsia="Times New Roman" w:hAnsi="Times New Roman" w:cs="Times New Roman"/>
+          <w:lang w:bidi="ne-NP"/>
+        </w:rPr>
+        <w:t xml:space="preserve">, </w:t>
+      </w:r>
+      <w:r>
+        <w:rPr>
+          <w:rFonts w:ascii="Times New Roman" w:eastAsia="Times New Roman" w:hAnsi="Times New Roman" w:cs="Mangal"/>
+          <w:cs/>
+          <w:lang w:bidi="ne-NP"/>
+        </w:rPr>
+        <w:t>कार्यसमिति सदस्यज्यूहरू</w:t>
+      </w:r>
+      <w:r>
+        <w:rPr>
+          <w:rFonts w:ascii="Times New Roman" w:eastAsia="Times New Roman" w:hAnsi="Times New Roman" w:cs="Times New Roman"/>
+          <w:lang w:bidi="ne-NP"/>
+        </w:rPr>
+        <w:t xml:space="preserve">, </w:t>
+      </w:r>
+      <w:r>
+        <w:rPr>
+          <w:rFonts w:ascii="Times New Roman" w:eastAsia="Times New Roman" w:hAnsi="Times New Roman" w:cs="Mangal"/>
+          <w:cs/>
+          <w:lang w:bidi="ne-NP"/>
+        </w:rPr>
+        <w:t>समाजका संरक्षकहरू</w:t>
+      </w:r>
+      <w:r>
+        <w:rPr>
+          <w:rFonts w:ascii="Times New Roman" w:eastAsia="Times New Roman" w:hAnsi="Times New Roman" w:cs="Times New Roman"/>
+          <w:lang w:bidi="ne-NP"/>
+        </w:rPr>
+        <w:t xml:space="preserve">, </w:t>
+      </w:r>
+      <w:r>
+        <w:rPr>
+          <w:rFonts w:ascii="Times New Roman" w:eastAsia="Times New Roman" w:hAnsi="Times New Roman" w:cs="Mangal"/>
+          <w:cs/>
+          <w:lang w:bidi="ne-NP"/>
+        </w:rPr>
+        <w:t>तथा प्रिय सदस्यज्यूहरू</w:t>
+      </w:r>
+      <w:r>
+        <w:rPr>
+          <w:rFonts w:ascii="Times New Roman" w:eastAsia="Times New Roman" w:hAnsi="Times New Roman" w:cs="Times New Roman"/>
+          <w:lang w:bidi="ne-NP"/>
+        </w:rPr>
+        <w:t>,</w:t>
+      </w:r>
+    </w:p>
+    <w:p>
+      <w:pPr>
+        <w:spacing w:before="100" w:beforeAutospacing="1" w:after="100" w:afterAutospacing="1" w:line="240" w:lineRule="auto"/>
+        <w:rPr>
+          <w:rFonts w:ascii="Times New Roman" w:eastAsia="Times New Roman" w:hAnsi="Times New Roman" w:cs="Times New Roman"/>
+          <w:lang w:bidi="ne-NP"/>
+        </w:rPr>
+      </w:pPr>
+      <w:r>
+        <w:rPr>
+          <w:rFonts w:ascii="Times New Roman" w:eastAsia="Times New Roman" w:hAnsi="Times New Roman" w:cs="Mangal"/>
+          <w:cs/>
+          <w:lang w:bidi="ne-NP"/>
+        </w:rPr>
+        <w:t>म [तपाईंको नाम]</w:t>
+      </w:r>
+      <w:r>
+        <w:rPr>
+          <w:rFonts w:ascii="Times New Roman" w:eastAsia="Times New Roman" w:hAnsi="Times New Roman" w:cs="Times New Roman"/>
+          <w:lang w:bidi="ne-NP"/>
+        </w:rPr>
+        <w:t xml:space="preserve">, </w:t>
+      </w:r>
+      <w:r>
+        <w:rPr>
+          <w:rFonts w:ascii="Times New Roman" w:eastAsia="Times New Roman" w:hAnsi="Times New Roman" w:cs="Mangal"/>
+          <w:b/>
+          <w:bCs/>
+          <w:cs/>
+          <w:lang w:bidi="ne-NP"/>
+        </w:rPr>
+        <w:t>मालुङ्गा-काठमाडौँ सेवा समाज</w:t>
+      </w:r>
+      <w:r>
+        <w:rPr>
+          <w:rFonts w:ascii="Times New Roman" w:eastAsia="Times New Roman" w:hAnsi="Times New Roman" w:cs="Times New Roman"/>
+          <w:lang w:bidi="ne-NP"/>
+        </w:rPr>
+        <w:t xml:space="preserve"> </w:t>
+      </w:r>
+      <w:r>
+        <w:rPr>
+          <w:rFonts w:ascii="Times New Roman" w:eastAsia="Times New Roman" w:hAnsi="Times New Roman" w:cs="Mangal"/>
+          <w:cs/>
+          <w:lang w:bidi="ne-NP"/>
+        </w:rPr>
+        <w:t>को सचिवको रूपमा यहाँहरूको अगाडि विगत दुई वर्षको सचिवीय प्रतिवेदन प्रस्तुत गर्न चाहन्छु।</w:t>
+      </w:r>
+    </w:p>
+    <w:p>
+      <w:pPr>
+        <w:spacing w:before="100" w:beforeAutospacing="1" w:after="100" w:afterAutospacing="1" w:line="240" w:lineRule="auto"/>
+        <w:outlineLvl w:val="3"/>
+        <w:rPr>
+          <w:rFonts w:ascii="Times New Roman" w:eastAsia="Times New Roman" w:hAnsi="Times New Roman" w:cs="Times New Roman"/>
+          <w:b/>
+          <w:bCs/>
+          <w:lang w:bidi="ne-NP"/>
+        </w:rPr>
+      </w:pPr>
+      <w:r>
+        <w:rPr>
+          <w:rFonts w:ascii="Times New Roman" w:eastAsia="Times New Roman" w:hAnsi="Times New Roman" w:cs="Mangal"/>
+          <w:b/>
+          <w:bCs/>
+          <w:cs/>
+          <w:lang w:bidi="ne-NP"/>
+        </w:rPr>
+        <w:t>२. समाजको उद्देश्य र प्रतिबद्धता</w:t>
+      </w:r>
+    </w:p>
+    <w:p>
+      <w:pPr>
+        <w:spacing w:before="100" w:beforeAutospacing="1" w:after="100" w:afterAutospacing="1" w:line="240" w:lineRule="auto"/>
+        <w:rPr>
+          <w:rFonts w:ascii="Times New Roman" w:eastAsia="Times New Roman" w:hAnsi="Times New Roman" w:cs="Times New Roman"/>
+          <w:lang w:bidi="ne-NP"/>
+        </w:rPr>
+      </w:pPr>
+      <w:r>
+        <w:rPr>
+          <w:rFonts w:ascii="Times New Roman" w:eastAsia="Times New Roman" w:hAnsi="Times New Roman" w:cs="Mangal"/>
+          <w:cs/>
+          <w:lang w:bidi="ne-NP"/>
+        </w:rPr>
+        <w:t>यस समाजको मूल उद्देश्य</w:t>
+      </w:r>
+      <w:r>
+        <w:rPr>
+          <w:rFonts w:ascii="Times New Roman" w:eastAsia="Times New Roman" w:hAnsi="Times New Roman" w:cs="Times New Roman"/>
+          <w:lang w:bidi="ne-NP"/>
+        </w:rPr>
+        <w:t xml:space="preserve"> </w:t>
+      </w:r>
+      <w:r>
+        <w:rPr>
+          <w:rFonts w:ascii="Times New Roman" w:eastAsia="Times New Roman" w:hAnsi="Times New Roman" w:cs="Mangal"/>
+          <w:b/>
+          <w:bCs/>
+          <w:cs/>
+          <w:lang w:bidi="ne-NP"/>
+        </w:rPr>
+        <w:t>मालुङ्गाबाट काठमाडौँ आई बसोबास गर्ने व्यवसायी</w:t>
+      </w:r>
+      <w:r>
+        <w:rPr>
+          <w:rFonts w:ascii="Times New Roman" w:eastAsia="Times New Roman" w:hAnsi="Times New Roman" w:cs="Times New Roman"/>
+          <w:b/>
+          <w:bCs/>
+          <w:lang w:bidi="ne-NP"/>
+        </w:rPr>
+        <w:t xml:space="preserve">, </w:t>
+      </w:r>
+      <w:r>
+        <w:rPr>
+          <w:rFonts w:ascii="Times New Roman" w:eastAsia="Times New Roman" w:hAnsi="Times New Roman" w:cs="Mangal"/>
+          <w:b/>
+          <w:bCs/>
+          <w:cs/>
+          <w:lang w:bidi="ne-NP"/>
+        </w:rPr>
+        <w:t>विद्यार्थी</w:t>
+      </w:r>
+      <w:r>
+        <w:rPr>
+          <w:rFonts w:ascii="Times New Roman" w:eastAsia="Times New Roman" w:hAnsi="Times New Roman" w:cs="Times New Roman"/>
+          <w:b/>
+          <w:bCs/>
+          <w:lang w:bidi="ne-NP"/>
+        </w:rPr>
+        <w:t xml:space="preserve">, </w:t>
+      </w:r>
+      <w:r>
+        <w:rPr>
+          <w:rFonts w:ascii="Times New Roman" w:eastAsia="Times New Roman" w:hAnsi="Times New Roman" w:cs="Mangal"/>
+          <w:b/>
+          <w:bCs/>
+          <w:cs/>
+          <w:lang w:bidi="ne-NP"/>
+        </w:rPr>
+        <w:t>तथा सम्पूर्ण मान्यजनहरूलाई सहयोग पुर्याउनु</w:t>
+      </w:r>
+      <w:r>
+        <w:rPr>
+          <w:rFonts w:ascii="Times New Roman" w:eastAsia="Times New Roman" w:hAnsi="Times New Roman" w:cs="Times New Roman"/>
+          <w:b/>
+          <w:bCs/>
+          <w:lang w:bidi="ne-NP"/>
+        </w:rPr>
+        <w:t xml:space="preserve">, </w:t>
+      </w:r>
+      <w:r>
+        <w:rPr>
+          <w:rFonts w:ascii="Times New Roman" w:eastAsia="Times New Roman" w:hAnsi="Times New Roman" w:cs="Mangal"/>
+          <w:b/>
+          <w:bCs/>
+          <w:cs/>
+          <w:lang w:bidi="ne-NP"/>
+        </w:rPr>
+        <w:t>एकताको भावना जागृत गर्नु</w:t>
+      </w:r>
+      <w:r>
+        <w:rPr>
+          <w:rFonts w:ascii="Times New Roman" w:eastAsia="Times New Roman" w:hAnsi="Times New Roman" w:cs="Times New Roman"/>
+          <w:b/>
+          <w:bCs/>
+          <w:lang w:bidi="ne-NP"/>
+        </w:rPr>
+        <w:t xml:space="preserve">, </w:t>
+      </w:r>
+      <w:r>
+        <w:rPr>
+          <w:rFonts w:ascii="Times New Roman" w:eastAsia="Times New Roman" w:hAnsi="Times New Roman" w:cs="Mangal"/>
+          <w:b/>
+          <w:bCs/>
+          <w:cs/>
+          <w:lang w:bidi="ne-NP"/>
+        </w:rPr>
+        <w:t>र समाजलाई आर्थिक</w:t>
+      </w:r>
+      <w:r>
+        <w:rPr>
+          <w:rFonts w:ascii="Times New Roman" w:eastAsia="Times New Roman" w:hAnsi="Times New Roman" w:cs="Times New Roman"/>
+          <w:b/>
+          <w:bCs/>
+          <w:lang w:bidi="ne-NP"/>
+        </w:rPr>
+        <w:t xml:space="preserve">, </w:t>
+      </w:r>
+      <w:r>
+        <w:rPr>
+          <w:rFonts w:ascii="Times New Roman" w:eastAsia="Times New Roman" w:hAnsi="Times New Roman" w:cs="Mangal"/>
+          <w:b/>
+          <w:bCs/>
+          <w:cs/>
+          <w:lang w:bidi="ne-NP"/>
+        </w:rPr>
+        <w:t>सामाजिक</w:t>
+      </w:r>
+      <w:r>
+        <w:rPr>
+          <w:rFonts w:ascii="Times New Roman" w:eastAsia="Times New Roman" w:hAnsi="Times New Roman" w:cs="Times New Roman"/>
+          <w:b/>
+          <w:bCs/>
+          <w:lang w:bidi="ne-NP"/>
+        </w:rPr>
+        <w:t xml:space="preserve">, </w:t>
+      </w:r>
+      <w:r>
+        <w:rPr>
+          <w:rFonts w:ascii="Times New Roman" w:eastAsia="Times New Roman" w:hAnsi="Times New Roman" w:cs="Mangal"/>
+          <w:b/>
+          <w:bCs/>
+          <w:cs/>
+          <w:lang w:bidi="ne-NP"/>
+        </w:rPr>
+        <w:t>तथा शैक्षिक रूपमा सशक्त बनाउनु</w:t>
+      </w:r>
+      <w:r>
+        <w:rPr>
+          <w:rFonts w:ascii="Times New Roman" w:eastAsia="Times New Roman" w:hAnsi="Times New Roman" w:cs="Times New Roman"/>
+          <w:lang w:bidi="ne-NP"/>
+        </w:rPr>
+        <w:t xml:space="preserve"> </w:t>
+      </w:r>
+      <w:r>
+        <w:rPr>
+          <w:rFonts w:ascii="Times New Roman" w:eastAsia="Times New Roman" w:hAnsi="Times New Roman" w:cs="Mangal"/>
+          <w:cs/>
+          <w:lang w:bidi="ne-NP"/>
+        </w:rPr>
+        <w:t>रहेको छ।</w:t>
+      </w:r>
+    </w:p>
+    <w:p>
+      <w:pPr>
+        <w:spacing w:after="0" w:line="240" w:lineRule="auto"/>
+        <w:rPr>
+          <w:rFonts w:ascii="Times New Roman" w:eastAsia="Times New Roman" w:hAnsi="Times New Roman" w:cs="Times New Roman"/>
+          <w:lang w:bidi="ne-NP"/>
+        </w:rPr>
+      </w:pPr>
+      <w:r>
+        <w:rPr>
+          <w:rFonts w:ascii="Times New Roman" w:eastAsia="Times New Roman" w:hAnsi="Times New Roman" w:cs="Times New Roman"/>
+          <w:lang w:bidi="ne-NP"/>
+        </w:rPr>
+        <w:pict>
+          <v:rect id="_x0000_i1025" style="width:0;height:1.5pt" o:hralign="center" o:hrstd="t" o:hr="t" fillcolor="#a0a0a0" stroked="f"/>
+        </w:pict>
+      </w:r>
+    </w:p>
+    <w:p>
+      <w:pPr>
+        <w:spacing w:before="100" w:beforeAutospacing="1" w:after="100" w:afterAutospacing="1" w:line="240" w:lineRule="auto"/>
+        <w:outlineLvl w:val="1"/>
+        <w:rPr>
+          <w:rFonts w:ascii="Times New Roman" w:eastAsia="Times New Roman" w:hAnsi="Times New Roman" w:cs="Times New Roman"/>
+          <w:b/>
+          <w:bCs/>
+          <w:lang w:bidi="ne-NP"/>
+        </w:rPr>
+      </w:pPr>
+      <w:r>
+        <w:rPr>
+          <w:rFonts w:ascii="Times New Roman" w:eastAsia="Times New Roman" w:hAnsi="Times New Roman" w:cs="Mangal"/>
+          <w:b/>
+          <w:bCs/>
+          <w:cs/>
+          <w:lang w:bidi="ne-NP"/>
+        </w:rPr>
+        <w:t>३. दुई वर्षको कार्यकालभित्र सम्पन्न भएका कार्यहरू</w:t>
+      </w:r>
+    </w:p>
+    <w:p>
+      <w:pPr>
+        <w:spacing w:before="100" w:beforeAutospacing="1" w:after="100" w:afterAutospacing="1" w:line="240" w:lineRule="auto"/>
+        <w:outlineLvl w:val="2"/>
+        <w:rPr>
+          <w:rFonts w:ascii="Times New Roman" w:eastAsia="Times New Roman" w:hAnsi="Times New Roman" w:cs="Times New Roman"/>
+          <w:b/>
+          <w:bCs/>
+          <w:lang w:bidi="ne-NP"/>
+        </w:rPr>
+      </w:pPr>
+      <w:r>
+        <w:rPr>
+          <w:rFonts w:ascii="Times New Roman" w:eastAsia="Times New Roman" w:hAnsi="Times New Roman" w:cs="Mangal"/>
+          <w:b/>
+          <w:bCs/>
+          <w:cs/>
+          <w:lang w:bidi="ne-NP"/>
+        </w:rPr>
+        <w:t>३.१ शैक्षिक सहयोग तथा विद्यार्थी प्रवर्धन</w:t>
+      </w:r>
+    </w:p>
+    <w:p>
+      <w:pPr>
+        <w:spacing w:before="100" w:beforeAutospacing="1" w:after="100" w:afterAutospacing="1" w:line="240" w:lineRule="auto"/>
+        <w:rPr>
+          <w:rFonts w:ascii="Times New Roman" w:eastAsia="Times New Roman" w:hAnsi="Times New Roman" w:cs="Times New Roman"/>
+          <w:lang w:bidi="ne-NP"/>
+        </w:rPr>
+      </w:pPr>
+      <w:r>
+        <w:rPr>
+          <w:rFonts w:ascii="Segoe UI Symbol" w:eastAsia="Times New Roman" w:hAnsi="Segoe UI Symbol" w:cs="Segoe UI Symbol"/>
+          <w:lang w:bidi="ne-NP"/>
+        </w:rPr>
+        <w:t>✅</w:t>
+      </w:r>
+      <w:r>
+        <w:rPr>
+          <w:rFonts w:ascii="Times New Roman" w:eastAsia="Times New Roman" w:hAnsi="Times New Roman" w:cs="Times New Roman"/>
+          <w:lang w:bidi="ne-NP"/>
+        </w:rPr>
+        <w:t xml:space="preserve"> </w:t>
+      </w:r>
+      <w:r>
+        <w:rPr>
+          <w:rFonts w:ascii="Times New Roman" w:eastAsia="Times New Roman" w:hAnsi="Times New Roman" w:cs="Mangal"/>
+          <w:b/>
+          <w:bCs/>
+          <w:cs/>
+          <w:lang w:bidi="ne-NP"/>
+        </w:rPr>
+        <w:t>छात्रवृत्ति कार्यक्रम</w:t>
+      </w:r>
+      <w:r>
+        <w:rPr>
+          <w:rFonts w:ascii="Times New Roman" w:eastAsia="Times New Roman" w:hAnsi="Times New Roman" w:cs="Times New Roman"/>
+          <w:lang w:bidi="ne-NP"/>
+        </w:rPr>
+        <w:t xml:space="preserve">: </w:t>
+      </w:r>
+      <w:r>
+        <w:rPr>
+          <w:rFonts w:ascii="Times New Roman" w:eastAsia="Times New Roman" w:hAnsi="Times New Roman" w:cs="Mangal"/>
+          <w:cs/>
+          <w:lang w:bidi="ne-NP"/>
+        </w:rPr>
+        <w:t>समाजबाट योग्य तथा आर्थिक रूपमा कमजोर विद्यार्थीहरूलाई छात्रवृत्ति प्रदान गरियो।</w:t>
+      </w:r>
+      <w:r>
+        <w:rPr>
+          <w:rFonts w:ascii="Times New Roman" w:eastAsia="Times New Roman" w:hAnsi="Times New Roman" w:cs="Times New Roman"/>
+          <w:lang w:bidi="ne-NP"/>
+        </w:rPr>
+        <w:br/>
+      </w:r>
+      <w:r>
+        <w:rPr>
+          <w:rFonts w:ascii="Segoe UI Symbol" w:eastAsia="Times New Roman" w:hAnsi="Segoe UI Symbol" w:cs="Segoe UI Symbol"/>
+          <w:lang w:bidi="ne-NP"/>
+        </w:rPr>
+        <w:t>✅</w:t>
+      </w:r>
+      <w:r>
+        <w:rPr>
+          <w:rFonts w:ascii="Times New Roman" w:eastAsia="Times New Roman" w:hAnsi="Times New Roman" w:cs="Times New Roman"/>
+          <w:lang w:bidi="ne-NP"/>
+        </w:rPr>
+        <w:t xml:space="preserve"> </w:t>
+      </w:r>
+      <w:r>
+        <w:rPr>
+          <w:rFonts w:ascii="Times New Roman" w:eastAsia="Times New Roman" w:hAnsi="Times New Roman" w:cs="Mangal"/>
+          <w:b/>
+          <w:bCs/>
+          <w:cs/>
+          <w:lang w:bidi="ne-NP"/>
+        </w:rPr>
+        <w:t>शैक्षिक मार्गदर्शन कार्यक्रम</w:t>
+      </w:r>
+      <w:r>
+        <w:rPr>
+          <w:rFonts w:ascii="Times New Roman" w:eastAsia="Times New Roman" w:hAnsi="Times New Roman" w:cs="Times New Roman"/>
+          <w:lang w:bidi="ne-NP"/>
+        </w:rPr>
+        <w:t xml:space="preserve">: SLC/SEE, +2 </w:t>
+      </w:r>
+      <w:r>
+        <w:rPr>
+          <w:rFonts w:ascii="Times New Roman" w:eastAsia="Times New Roman" w:hAnsi="Times New Roman" w:cs="Mangal"/>
+          <w:cs/>
+          <w:lang w:bidi="ne-NP"/>
+        </w:rPr>
+        <w:t>तथा स्नातक तहका विद्यार्थीहरूलाई करियर गाइडेंस कार्यक्रम सञ्चालन गरियो।</w:t>
+      </w:r>
+      <w:r>
+        <w:rPr>
+          <w:rFonts w:ascii="Times New Roman" w:eastAsia="Times New Roman" w:hAnsi="Times New Roman" w:cs="Times New Roman"/>
+          <w:lang w:bidi="ne-NP"/>
+        </w:rPr>
+        <w:br/>
+      </w:r>
+      <w:r>
+        <w:rPr>
+          <w:rFonts w:ascii="Segoe UI Symbol" w:eastAsia="Times New Roman" w:hAnsi="Segoe UI Symbol" w:cs="Segoe UI Symbol"/>
+          <w:lang w:bidi="ne-NP"/>
+        </w:rPr>
+        <w:t>✅</w:t>
+      </w:r>
+      <w:r>
+        <w:rPr>
+          <w:rFonts w:ascii="Times New Roman" w:eastAsia="Times New Roman" w:hAnsi="Times New Roman" w:cs="Times New Roman"/>
+          <w:lang w:bidi="ne-NP"/>
+        </w:rPr>
+        <w:t xml:space="preserve"> </w:t>
+      </w:r>
+      <w:r>
+        <w:rPr>
+          <w:rFonts w:ascii="Times New Roman" w:eastAsia="Times New Roman" w:hAnsi="Times New Roman" w:cs="Mangal"/>
+          <w:b/>
+          <w:bCs/>
+          <w:cs/>
+          <w:lang w:bidi="ne-NP"/>
+        </w:rPr>
+        <w:t>बुक बैंक तथा स्टडी मटेरियल वितरण</w:t>
+      </w:r>
+      <w:r>
+        <w:rPr>
+          <w:rFonts w:ascii="Times New Roman" w:eastAsia="Times New Roman" w:hAnsi="Times New Roman" w:cs="Times New Roman"/>
+          <w:lang w:bidi="ne-NP"/>
+        </w:rPr>
+        <w:t xml:space="preserve">: </w:t>
+      </w:r>
+      <w:r>
+        <w:rPr>
+          <w:rFonts w:ascii="Times New Roman" w:eastAsia="Times New Roman" w:hAnsi="Times New Roman" w:cs="Mangal"/>
+          <w:cs/>
+          <w:lang w:bidi="ne-NP"/>
+        </w:rPr>
+        <w:t>विद्यार्थीहरूको अध्ययन सहज बनाउन पुस्तक तथा अन्य सामाग्री वितरण गरियो।</w:t>
+      </w:r>
+    </w:p>
+    <w:p>
+      <w:pPr>
+        <w:spacing w:before="100" w:beforeAutospacing="1" w:after="100" w:afterAutospacing="1" w:line="240" w:lineRule="auto"/>
+        <w:outlineLvl w:val="2"/>
+        <w:rPr>
+          <w:rFonts w:ascii="Times New Roman" w:eastAsia="Times New Roman" w:hAnsi="Times New Roman" w:cs="Times New Roman"/>
+          <w:b/>
+          <w:bCs/>
+          <w:lang w:bidi="ne-NP"/>
+        </w:rPr>
+      </w:pPr>
+      <w:r>
+        <w:rPr>
+          <w:rFonts w:ascii="Times New Roman" w:eastAsia="Times New Roman" w:hAnsi="Times New Roman" w:cs="Mangal"/>
+          <w:b/>
+          <w:bCs/>
+          <w:cs/>
+          <w:lang w:bidi="ne-NP"/>
+        </w:rPr>
+        <w:t>३.२ व्यवसाय प्रवर्द्धन तथा नेटवर्किङ्ग</w:t>
+      </w:r>
+    </w:p>
+    <w:p>
+      <w:pPr>
+        <w:spacing w:before="100" w:beforeAutospacing="1" w:after="100" w:afterAutospacing="1" w:line="240" w:lineRule="auto"/>
+        <w:rPr>
+          <w:rFonts w:ascii="Times New Roman" w:eastAsia="Times New Roman" w:hAnsi="Times New Roman" w:cs="Times New Roman"/>
+          <w:lang w:bidi="ne-NP"/>
+        </w:rPr>
+      </w:pPr>
+      <w:r>
+        <w:rPr>
+          <w:rFonts w:ascii="Segoe UI Symbol" w:eastAsia="Times New Roman" w:hAnsi="Segoe UI Symbol" w:cs="Segoe UI Symbol"/>
+          <w:lang w:bidi="ne-NP"/>
+        </w:rPr>
+        <w:t>✅</w:t>
+      </w:r>
+      <w:r>
+        <w:rPr>
+          <w:rFonts w:ascii="Times New Roman" w:eastAsia="Times New Roman" w:hAnsi="Times New Roman" w:cs="Times New Roman"/>
+          <w:lang w:bidi="ne-NP"/>
+        </w:rPr>
+        <w:t xml:space="preserve"> </w:t>
+      </w:r>
+      <w:r>
+        <w:rPr>
+          <w:rFonts w:ascii="Times New Roman" w:eastAsia="Times New Roman" w:hAnsi="Times New Roman" w:cs="Mangal"/>
+          <w:b/>
+          <w:bCs/>
+          <w:cs/>
+          <w:lang w:bidi="ne-NP"/>
+        </w:rPr>
+        <w:t>व्यवसायीहरूबीच नेटवर्किङ्ग कार्यक्रम</w:t>
+      </w:r>
+      <w:r>
+        <w:rPr>
+          <w:rFonts w:ascii="Times New Roman" w:eastAsia="Times New Roman" w:hAnsi="Times New Roman" w:cs="Times New Roman"/>
+          <w:lang w:bidi="ne-NP"/>
+        </w:rPr>
+        <w:t xml:space="preserve">: </w:t>
+      </w:r>
+      <w:r>
+        <w:rPr>
+          <w:rFonts w:ascii="Times New Roman" w:eastAsia="Times New Roman" w:hAnsi="Times New Roman" w:cs="Mangal"/>
+          <w:cs/>
+          <w:lang w:bidi="ne-NP"/>
+        </w:rPr>
+        <w:t>समाजमा आवद्ध व्यवसायीहरूलाई जोड्ने उद्देश्यले वार्षिक भेटघाट तथा अनुभव आदान-प्रदान कार्यक्रम आयोजना गरियो।</w:t>
+      </w:r>
+      <w:r>
+        <w:rPr>
+          <w:rFonts w:ascii="Times New Roman" w:eastAsia="Times New Roman" w:hAnsi="Times New Roman" w:cs="Times New Roman"/>
+          <w:lang w:bidi="ne-NP"/>
+        </w:rPr>
+        <w:br/>
+      </w:r>
+      <w:r>
+        <w:rPr>
+          <w:rFonts w:ascii="Segoe UI Symbol" w:eastAsia="Times New Roman" w:hAnsi="Segoe UI Symbol" w:cs="Segoe UI Symbol"/>
+          <w:lang w:bidi="ne-NP"/>
+        </w:rPr>
+        <w:t>✅</w:t>
+      </w:r>
+      <w:r>
+        <w:rPr>
+          <w:rFonts w:ascii="Times New Roman" w:eastAsia="Times New Roman" w:hAnsi="Times New Roman" w:cs="Times New Roman"/>
+          <w:lang w:bidi="ne-NP"/>
+        </w:rPr>
+        <w:t xml:space="preserve"> </w:t>
+      </w:r>
+      <w:r>
+        <w:rPr>
+          <w:rFonts w:ascii="Times New Roman" w:eastAsia="Times New Roman" w:hAnsi="Times New Roman" w:cs="Mangal"/>
+          <w:b/>
+          <w:bCs/>
+          <w:cs/>
+          <w:lang w:bidi="ne-NP"/>
+        </w:rPr>
+        <w:t>उद्यमशीलता तथा व्यवसाय तालिम</w:t>
+      </w:r>
+      <w:r>
+        <w:rPr>
+          <w:rFonts w:ascii="Times New Roman" w:eastAsia="Times New Roman" w:hAnsi="Times New Roman" w:cs="Times New Roman"/>
+          <w:lang w:bidi="ne-NP"/>
+        </w:rPr>
+        <w:t xml:space="preserve">: </w:t>
+      </w:r>
+      <w:r>
+        <w:rPr>
+          <w:rFonts w:ascii="Times New Roman" w:eastAsia="Times New Roman" w:hAnsi="Times New Roman" w:cs="Mangal"/>
+          <w:cs/>
+          <w:lang w:bidi="ne-NP"/>
+        </w:rPr>
+        <w:t>नयाँ व्यवसायी तथा उद्यमीहरूका लागि विभिन्न व्यवसायिक तालिम तथा सेमिनार आयोजना गरियो।</w:t>
+      </w:r>
+    </w:p>
+    <w:p>
+      <w:pPr>
+        <w:spacing w:before="100" w:beforeAutospacing="1" w:after="100" w:afterAutospacing="1" w:line="240" w:lineRule="auto"/>
+        <w:outlineLvl w:val="2"/>
+        <w:rPr>
+          <w:rFonts w:ascii="Times New Roman" w:eastAsia="Times New Roman" w:hAnsi="Times New Roman" w:cs="Times New Roman"/>
+          <w:b/>
+          <w:bCs/>
+          <w:lang w:bidi="ne-NP"/>
+        </w:rPr>
+      </w:pPr>
+      <w:r>
+        <w:rPr>
+          <w:rFonts w:ascii="Times New Roman" w:eastAsia="Times New Roman" w:hAnsi="Times New Roman" w:cs="Mangal"/>
+          <w:b/>
+          <w:bCs/>
+          <w:cs/>
+          <w:lang w:bidi="ne-NP"/>
+        </w:rPr>
+        <w:t>३.३ सामाजिक तथा परोपकारी कार्यहरू</w:t>
+      </w:r>
+    </w:p>
+    <w:p>
+      <w:pPr>
+        <w:spacing w:before="100" w:beforeAutospacing="1" w:after="100" w:afterAutospacing="1" w:line="240" w:lineRule="auto"/>
+        <w:rPr>
+          <w:rFonts w:ascii="Times New Roman" w:eastAsia="Times New Roman" w:hAnsi="Times New Roman" w:cs="Times New Roman"/>
+          <w:lang w:bidi="ne-NP"/>
+        </w:rPr>
+      </w:pPr>
+      <w:r>
+        <w:rPr>
+          <w:rFonts w:ascii="Segoe UI Symbol" w:eastAsia="Times New Roman" w:hAnsi="Segoe UI Symbol" w:cs="Segoe UI Symbol"/>
+          <w:lang w:bidi="ne-NP"/>
+        </w:rPr>
+        <w:lastRenderedPageBreak/>
+        <w:t>✅</w:t>
+      </w:r>
+      <w:r>
+        <w:rPr>
+          <w:rFonts w:ascii="Times New Roman" w:eastAsia="Times New Roman" w:hAnsi="Times New Roman" w:cs="Times New Roman"/>
+          <w:lang w:bidi="ne-NP"/>
+        </w:rPr>
+        <w:t xml:space="preserve"> </w:t>
+      </w:r>
+      <w:r>
+        <w:rPr>
+          <w:rFonts w:ascii="Times New Roman" w:eastAsia="Times New Roman" w:hAnsi="Times New Roman" w:cs="Mangal"/>
+          <w:b/>
+          <w:bCs/>
+          <w:cs/>
+          <w:lang w:bidi="ne-NP"/>
+        </w:rPr>
+        <w:t>रक्तदान कार्यक्रम</w:t>
+      </w:r>
+      <w:r>
+        <w:rPr>
+          <w:rFonts w:ascii="Times New Roman" w:eastAsia="Times New Roman" w:hAnsi="Times New Roman" w:cs="Times New Roman"/>
+          <w:lang w:bidi="ne-NP"/>
+        </w:rPr>
+        <w:t xml:space="preserve">: </w:t>
+      </w:r>
+      <w:r>
+        <w:rPr>
+          <w:rFonts w:ascii="Times New Roman" w:eastAsia="Times New Roman" w:hAnsi="Times New Roman" w:cs="Mangal"/>
+          <w:cs/>
+          <w:lang w:bidi="ne-NP"/>
+        </w:rPr>
+        <w:t>वार्षिक रूपमा रक्तदान कार्यक्रमको आयोजना गरियो।</w:t>
+      </w:r>
+      <w:r>
+        <w:rPr>
+          <w:rFonts w:ascii="Times New Roman" w:eastAsia="Times New Roman" w:hAnsi="Times New Roman" w:cs="Times New Roman"/>
+          <w:lang w:bidi="ne-NP"/>
+        </w:rPr>
+        <w:br/>
+      </w:r>
+      <w:r>
+        <w:rPr>
+          <w:rFonts w:ascii="Segoe UI Symbol" w:eastAsia="Times New Roman" w:hAnsi="Segoe UI Symbol" w:cs="Segoe UI Symbol"/>
+          <w:lang w:bidi="ne-NP"/>
+        </w:rPr>
+        <w:t>✅</w:t>
+      </w:r>
+      <w:r>
+        <w:rPr>
+          <w:rFonts w:ascii="Times New Roman" w:eastAsia="Times New Roman" w:hAnsi="Times New Roman" w:cs="Times New Roman"/>
+          <w:lang w:bidi="ne-NP"/>
+        </w:rPr>
+        <w:t xml:space="preserve"> </w:t>
+      </w:r>
+      <w:r>
+        <w:rPr>
+          <w:rFonts w:ascii="Times New Roman" w:eastAsia="Times New Roman" w:hAnsi="Times New Roman" w:cs="Mangal"/>
+          <w:b/>
+          <w:bCs/>
+          <w:cs/>
+          <w:lang w:bidi="ne-NP"/>
+        </w:rPr>
+        <w:t>बिपन्न परिवारलाई सहयोग</w:t>
+      </w:r>
+      <w:r>
+        <w:rPr>
+          <w:rFonts w:ascii="Times New Roman" w:eastAsia="Times New Roman" w:hAnsi="Times New Roman" w:cs="Times New Roman"/>
+          <w:lang w:bidi="ne-NP"/>
+        </w:rPr>
+        <w:t xml:space="preserve">: </w:t>
+      </w:r>
+      <w:r>
+        <w:rPr>
+          <w:rFonts w:ascii="Times New Roman" w:eastAsia="Times New Roman" w:hAnsi="Times New Roman" w:cs="Mangal"/>
+          <w:cs/>
+          <w:lang w:bidi="ne-NP"/>
+        </w:rPr>
+        <w:t>विपन्न तथा असहाय परिवारलाई आर्थिक तथा खाद्यान्न सहायता प्रदान गरियो।</w:t>
+      </w:r>
+      <w:r>
+        <w:rPr>
+          <w:rFonts w:ascii="Times New Roman" w:eastAsia="Times New Roman" w:hAnsi="Times New Roman" w:cs="Times New Roman"/>
+          <w:lang w:bidi="ne-NP"/>
+        </w:rPr>
+        <w:br/>
+      </w:r>
+      <w:r>
+        <w:rPr>
+          <w:rFonts w:ascii="Segoe UI Symbol" w:eastAsia="Times New Roman" w:hAnsi="Segoe UI Symbol" w:cs="Segoe UI Symbol"/>
+          <w:lang w:bidi="ne-NP"/>
+        </w:rPr>
+        <w:t>✅</w:t>
+      </w:r>
+      <w:r>
+        <w:rPr>
+          <w:rFonts w:ascii="Times New Roman" w:eastAsia="Times New Roman" w:hAnsi="Times New Roman" w:cs="Times New Roman"/>
+          <w:lang w:bidi="ne-NP"/>
+        </w:rPr>
+        <w:t xml:space="preserve"> </w:t>
+      </w:r>
+      <w:r>
+        <w:rPr>
+          <w:rFonts w:ascii="Times New Roman" w:eastAsia="Times New Roman" w:hAnsi="Times New Roman" w:cs="Mangal"/>
+          <w:b/>
+          <w:bCs/>
+          <w:cs/>
+          <w:lang w:bidi="ne-NP"/>
+        </w:rPr>
+        <w:t>प्राकृतिक विपत्ति राहत अभियान</w:t>
+      </w:r>
+      <w:r>
+        <w:rPr>
+          <w:rFonts w:ascii="Times New Roman" w:eastAsia="Times New Roman" w:hAnsi="Times New Roman" w:cs="Times New Roman"/>
+          <w:lang w:bidi="ne-NP"/>
+        </w:rPr>
+        <w:t xml:space="preserve">: </w:t>
+      </w:r>
+      <w:r>
+        <w:rPr>
+          <w:rFonts w:ascii="Times New Roman" w:eastAsia="Times New Roman" w:hAnsi="Times New Roman" w:cs="Mangal"/>
+          <w:cs/>
+          <w:lang w:bidi="ne-NP"/>
+        </w:rPr>
+        <w:t>भूकम्प</w:t>
+      </w:r>
+      <w:r>
+        <w:rPr>
+          <w:rFonts w:ascii="Times New Roman" w:eastAsia="Times New Roman" w:hAnsi="Times New Roman" w:cs="Times New Roman"/>
+          <w:lang w:bidi="ne-NP"/>
+        </w:rPr>
+        <w:t xml:space="preserve">, </w:t>
+      </w:r>
+      <w:r>
+        <w:rPr>
+          <w:rFonts w:ascii="Times New Roman" w:eastAsia="Times New Roman" w:hAnsi="Times New Roman" w:cs="Mangal"/>
+          <w:cs/>
+          <w:lang w:bidi="ne-NP"/>
+        </w:rPr>
+        <w:t>बाढी पहिरोजस्ता आपतकालीन अवस्थामा पीडितहरूलाई राहत सामग्री वितरण गरियो।</w:t>
+      </w:r>
+    </w:p>
+    <w:p>
+      <w:pPr>
+        <w:spacing w:before="100" w:beforeAutospacing="1" w:after="100" w:afterAutospacing="1" w:line="240" w:lineRule="auto"/>
+        <w:outlineLvl w:val="2"/>
+        <w:rPr>
+          <w:rFonts w:ascii="Times New Roman" w:eastAsia="Times New Roman" w:hAnsi="Times New Roman" w:cs="Times New Roman"/>
+          <w:b/>
+          <w:bCs/>
+          <w:lang w:bidi="ne-NP"/>
+        </w:rPr>
+      </w:pPr>
+      <w:r>
+        <w:rPr>
+          <w:rFonts w:ascii="Times New Roman" w:eastAsia="Times New Roman" w:hAnsi="Times New Roman" w:cs="Mangal"/>
+          <w:b/>
+          <w:bCs/>
+          <w:cs/>
+          <w:lang w:bidi="ne-NP"/>
+        </w:rPr>
+        <w:t>३.४ सांस्कृतिक तथा सामाजिक कार्यक्रमहरू</w:t>
+      </w:r>
       <w:bookmarkStart w:id="0" w:name="_GoBack"/>
       <w:bookmarkEnd w:id="0"/>
     </w:p>
     <w:p>
       <w:pPr>
-        <w:rPr>
-          <w:b/>
-          <w:bCs/>
-          <w:sz w:val="32"/>
-          <w:szCs w:val="32"/>
-        </w:rPr>
-      </w:pPr>
-      <w:r>
-        <w:rPr>
-          <w:rFonts w:cs="Mangal"/>
-          <w:b/>
-          <w:bCs/>
-          <w:sz w:val="32"/>
-          <w:szCs w:val="32"/>
-          <w:cs/>
-          <w:lang w:bidi="hi-IN"/>
-        </w:rPr>
-        <w:t>हाम्रा सहयोगका कार्यक्रमहरू</w:t>
-      </w:r>
-    </w:p>
-    <w:p>
-      <w:pPr>
-        <w:rPr>
-          <w:rFonts w:cs="Mangal"/>
-          <w:lang w:bidi="hi-IN"/>
-        </w:rPr>
-      </w:pPr>
-      <w:r>
-        <w:rPr>
-          <w:rFonts w:cs="Mangal"/>
-          <w:cs/>
-          <w:lang w:bidi="hi-IN"/>
-        </w:rPr>
-        <w:t xml:space="preserve">निरज गाहा मगर </w:t>
-      </w:r>
-      <w:r>
-        <w:rPr>
-          <w:rFonts w:cs="Mangal"/>
-          <w:lang w:bidi="hi-IN"/>
-        </w:rPr>
-        <w:t>(</w:t>
-      </w:r>
-      <w:r>
-        <w:rPr>
-          <w:rFonts w:cs="Mangal"/>
-          <w:cs/>
-          <w:lang w:bidi="hi-IN"/>
-        </w:rPr>
-        <w:t>मालुङ्गा</w:t>
-      </w:r>
-      <w:r>
-        <w:rPr>
-          <w:rFonts w:cs="Mangal"/>
-          <w:cs/>
-          <w:lang w:bidi="hi-IN"/>
-        </w:rPr>
-        <w:t>को</w:t>
-      </w:r>
-      <w:r>
-        <w:rPr>
-          <w:rFonts w:cs="Mangal"/>
-          <w:cs/>
-          <w:lang w:bidi="hi-IN"/>
-        </w:rPr>
-        <w:t xml:space="preserve"> गाउँ स्थायी रूपमा बसोबास गर्नुहुने</w:t>
-      </w:r>
-      <w:r>
-        <w:rPr>
-          <w:rFonts w:cs="Mangal"/>
-          <w:lang w:bidi="hi-IN"/>
-        </w:rPr>
-        <w:t>)</w:t>
-      </w:r>
-      <w:r>
-        <w:rPr>
-          <w:rFonts w:cs="Mangal"/>
-          <w:cs/>
-          <w:lang w:bidi="hi-IN"/>
+        <w:spacing w:before="100" w:beforeAutospacing="1" w:after="100" w:afterAutospacing="1" w:line="240" w:lineRule="auto"/>
+        <w:rPr>
+          <w:rFonts w:ascii="Times New Roman" w:eastAsia="Times New Roman" w:hAnsi="Times New Roman" w:cs="Times New Roman"/>
+          <w:lang w:bidi="ne-NP"/>
+        </w:rPr>
+      </w:pPr>
+      <w:r>
+        <w:rPr>
+          <w:rFonts w:ascii="Segoe UI Symbol" w:eastAsia="Times New Roman" w:hAnsi="Segoe UI Symbol" w:cs="Segoe UI Symbol"/>
+          <w:lang w:bidi="ne-NP"/>
+        </w:rPr>
+        <w:t>✅</w:t>
+      </w:r>
+      <w:r>
+        <w:rPr>
+          <w:rFonts w:ascii="Times New Roman" w:eastAsia="Times New Roman" w:hAnsi="Times New Roman" w:cs="Times New Roman"/>
+          <w:lang w:bidi="ne-NP"/>
         </w:rPr>
         <w:t xml:space="preserve"> </w:t>
       </w:r>
       <w:r>
         <w:rPr>
-          <w:rFonts w:cs="Mangal"/>
-          <w:lang w:bidi="hi-IN"/>
+          <w:rFonts w:ascii="Times New Roman" w:eastAsia="Times New Roman" w:hAnsi="Times New Roman" w:cs="Mangal"/>
+          <w:b/>
+          <w:bCs/>
+          <w:cs/>
+          <w:lang w:bidi="ne-NP"/>
+        </w:rPr>
+        <w:t>मालुङ्गा महोत्सव</w:t>
+      </w:r>
+      <w:r>
+        <w:rPr>
+          <w:rFonts w:ascii="Times New Roman" w:eastAsia="Times New Roman" w:hAnsi="Times New Roman" w:cs="Times New Roman"/>
+          <w:lang w:bidi="ne-NP"/>
+        </w:rPr>
+        <w:t xml:space="preserve">: </w:t>
+      </w:r>
+      <w:r>
+        <w:rPr>
+          <w:rFonts w:ascii="Times New Roman" w:eastAsia="Times New Roman" w:hAnsi="Times New Roman" w:cs="Mangal"/>
+          <w:cs/>
+          <w:lang w:bidi="ne-NP"/>
+        </w:rPr>
+        <w:t>हाम्रा मौलिक संस्कृति जगेर्ना गर्न विशेष कार्यक्रमको आयोजना गरियो।</w:t>
+      </w:r>
+      <w:r>
+        <w:rPr>
+          <w:rFonts w:ascii="Times New Roman" w:eastAsia="Times New Roman" w:hAnsi="Times New Roman" w:cs="Times New Roman"/>
+          <w:lang w:bidi="ne-NP"/>
+        </w:rPr>
+        <w:br/>
+      </w:r>
+      <w:r>
+        <w:rPr>
+          <w:rFonts w:ascii="Segoe UI Symbol" w:eastAsia="Times New Roman" w:hAnsi="Segoe UI Symbol" w:cs="Segoe UI Symbol"/>
+          <w:lang w:bidi="ne-NP"/>
+        </w:rPr>
+        <w:t>✅</w:t>
+      </w:r>
+      <w:r>
+        <w:rPr>
+          <w:rFonts w:ascii="Times New Roman" w:eastAsia="Times New Roman" w:hAnsi="Times New Roman" w:cs="Times New Roman"/>
+          <w:lang w:bidi="ne-NP"/>
         </w:rPr>
         <w:t xml:space="preserve"> </w:t>
       </w:r>
       <w:r>
         <w:rPr>
-          <w:rFonts w:cs="Mangal"/>
-          <w:lang w:bidi="hi-IN"/>
-        </w:rPr>
-        <w:sym w:font="Wingdings" w:char="F0E0"/>
-      </w:r>
-      <w:r>
-        <w:rPr>
-          <w:rFonts w:cs="Mangal"/>
-          <w:lang w:bidi="hi-IN"/>
+          <w:rFonts w:ascii="Times New Roman" w:eastAsia="Times New Roman" w:hAnsi="Times New Roman" w:cs="Mangal"/>
+          <w:b/>
+          <w:bCs/>
+          <w:cs/>
+          <w:lang w:bidi="ne-NP"/>
+        </w:rPr>
+        <w:t>तीज/दशैं/तिहार विशेष कार्यक्रम</w:t>
+      </w:r>
+      <w:r>
+        <w:rPr>
+          <w:rFonts w:ascii="Times New Roman" w:eastAsia="Times New Roman" w:hAnsi="Times New Roman" w:cs="Times New Roman"/>
+          <w:lang w:bidi="ne-NP"/>
+        </w:rPr>
+        <w:t xml:space="preserve">: </w:t>
+      </w:r>
+      <w:r>
+        <w:rPr>
+          <w:rFonts w:ascii="Times New Roman" w:eastAsia="Times New Roman" w:hAnsi="Times New Roman" w:cs="Mangal"/>
+          <w:cs/>
+          <w:lang w:bidi="ne-NP"/>
+        </w:rPr>
+        <w:t>समुदायका सदस्यहरूबीच आपसी मेलमिलाप तथा उत्सव मनाउने परम्परालाई निरन्तरता दिइयो।</w:t>
+      </w:r>
+      <w:r>
+        <w:rPr>
+          <w:rFonts w:ascii="Times New Roman" w:eastAsia="Times New Roman" w:hAnsi="Times New Roman" w:cs="Times New Roman"/>
+          <w:lang w:bidi="ne-NP"/>
+        </w:rPr>
+        <w:br/>
+      </w:r>
+      <w:r>
+        <w:rPr>
+          <w:rFonts w:ascii="Segoe UI Symbol" w:eastAsia="Times New Roman" w:hAnsi="Segoe UI Symbol" w:cs="Segoe UI Symbol"/>
+          <w:lang w:bidi="ne-NP"/>
+        </w:rPr>
+        <w:t>✅</w:t>
+      </w:r>
+      <w:r>
+        <w:rPr>
+          <w:rFonts w:ascii="Times New Roman" w:eastAsia="Times New Roman" w:hAnsi="Times New Roman" w:cs="Times New Roman"/>
+          <w:lang w:bidi="ne-NP"/>
         </w:rPr>
         <w:t xml:space="preserve"> </w:t>
       </w:r>
       <w:r>
         <w:rPr>
-          <w:rFonts w:cs="Mangal"/>
-          <w:cs/>
-          <w:lang w:bidi="hi-IN"/>
-        </w:rPr>
-        <w:t>रु</w:t>
-      </w:r>
-      <w:r>
-        <w:rPr>
-          <w:rFonts w:cs="Mangal"/>
-          <w:lang w:bidi="hi-IN"/>
+          <w:rFonts w:ascii="Times New Roman" w:eastAsia="Times New Roman" w:hAnsi="Times New Roman" w:cs="Mangal"/>
+          <w:b/>
+          <w:bCs/>
+          <w:cs/>
+          <w:lang w:bidi="ne-NP"/>
+        </w:rPr>
+        <w:t>खेलकुद तथा स्वास्थ्य शिविर</w:t>
+      </w:r>
+      <w:r>
+        <w:rPr>
+          <w:rFonts w:ascii="Times New Roman" w:eastAsia="Times New Roman" w:hAnsi="Times New Roman" w:cs="Times New Roman"/>
+          <w:lang w:bidi="ne-NP"/>
+        </w:rPr>
+        <w:t xml:space="preserve">: </w:t>
+      </w:r>
+      <w:r>
+        <w:rPr>
+          <w:rFonts w:ascii="Times New Roman" w:eastAsia="Times New Roman" w:hAnsi="Times New Roman" w:cs="Mangal"/>
+          <w:cs/>
+          <w:lang w:bidi="ne-NP"/>
+        </w:rPr>
+        <w:t>स्वास्थ्य सचेतना तथा समाजका युवाहरूलाई खेलकुदमा संलग्न गराउन विभिन्न प्रतियोगिता तथा निःशुल्क स्वास्थ्य परीक्षण कार्यक्रम सञ्चालन गरियो।</w:t>
+      </w:r>
+    </w:p>
+    <w:p>
+      <w:pPr>
+        <w:spacing w:after="0" w:line="240" w:lineRule="auto"/>
+        <w:rPr>
+          <w:rFonts w:ascii="Times New Roman" w:eastAsia="Times New Roman" w:hAnsi="Times New Roman" w:cs="Times New Roman"/>
+          <w:lang w:bidi="ne-NP"/>
+        </w:rPr>
+      </w:pPr>
+      <w:r>
+        <w:rPr>
+          <w:rFonts w:ascii="Times New Roman" w:eastAsia="Times New Roman" w:hAnsi="Times New Roman" w:cs="Times New Roman"/>
+          <w:lang w:bidi="ne-NP"/>
+        </w:rPr>
+        <w:pict>
+          <v:rect id="_x0000_i1026" style="width:0;height:1.5pt" o:hralign="center" o:hrstd="t" o:hr="t" fillcolor="#a0a0a0" stroked="f"/>
+        </w:pict>
+      </w:r>
+    </w:p>
+    <w:p>
+      <w:pPr>
+        <w:spacing w:before="100" w:beforeAutospacing="1" w:after="100" w:afterAutospacing="1" w:line="240" w:lineRule="auto"/>
+        <w:outlineLvl w:val="1"/>
+        <w:rPr>
+          <w:rFonts w:ascii="Times New Roman" w:eastAsia="Times New Roman" w:hAnsi="Times New Roman" w:cs="Times New Roman"/>
+          <w:b/>
+          <w:bCs/>
+          <w:lang w:bidi="ne-NP"/>
+        </w:rPr>
+      </w:pPr>
+      <w:r>
+        <w:rPr>
+          <w:rFonts w:ascii="Times New Roman" w:eastAsia="Times New Roman" w:hAnsi="Times New Roman" w:cs="Mangal"/>
+          <w:b/>
+          <w:bCs/>
+          <w:cs/>
+          <w:lang w:bidi="ne-NP"/>
+        </w:rPr>
+        <w:t>४. दुई वर्षको प्रमुख उपलब्धिहरू</w:t>
+      </w:r>
+    </w:p>
+    <w:p>
+      <w:pPr>
+        <w:spacing w:before="100" w:beforeAutospacing="1" w:after="100" w:afterAutospacing="1" w:line="240" w:lineRule="auto"/>
+        <w:rPr>
+          <w:rFonts w:ascii="Times New Roman" w:eastAsia="Times New Roman" w:hAnsi="Times New Roman" w:cs="Times New Roman"/>
+          <w:lang w:bidi="ne-NP"/>
+        </w:rPr>
+      </w:pPr>
+      <w:r>
+        <w:rPr>
+          <w:rFonts w:ascii="Segoe UI Symbol" w:eastAsia="Times New Roman" w:hAnsi="Segoe UI Symbol" w:cs="Segoe UI Symbol"/>
+          <w:lang w:bidi="ne-NP"/>
+        </w:rPr>
+        <w:t>🔹</w:t>
+      </w:r>
+      <w:r>
+        <w:rPr>
+          <w:rFonts w:ascii="Times New Roman" w:eastAsia="Times New Roman" w:hAnsi="Times New Roman" w:cs="Times New Roman"/>
+          <w:lang w:bidi="ne-NP"/>
         </w:rPr>
         <w:t xml:space="preserve"> </w:t>
       </w:r>
       <w:r>
         <w:rPr>
-          <w:rFonts w:cs="Mangal"/>
-          <w:cs/>
-          <w:lang w:bidi="hi-IN"/>
-        </w:rPr>
-        <w:t>१० हजार मृगौला पीडित</w:t>
-      </w:r>
-    </w:p>
-    <w:p>
-      <w:pPr>
-        <w:rPr>
-          <w:rFonts w:cs="Mangal"/>
-          <w:lang w:bidi="hi-IN"/>
-        </w:rPr>
-      </w:pPr>
-      <w:r>
-        <w:rPr>
-          <w:rFonts w:cs="Mangal"/>
-          <w:cs/>
-          <w:lang w:bidi="hi-IN"/>
-        </w:rPr>
-        <w:t>कोट थमनाथ बस्यालकी श्र</w:t>
-      </w:r>
-      <w:r>
-        <w:rPr>
-          <w:rFonts w:cs="Mangal"/>
-          <w:cs/>
-          <w:lang w:bidi="hi-IN"/>
-        </w:rPr>
-        <w:t xml:space="preserve">ीमती लक्ष्मीमा </w:t>
-      </w:r>
-      <w:r>
-        <w:rPr>
-          <w:rFonts w:cs="Mangal"/>
-          <w:cs/>
-          <w:lang w:bidi="hi-IN"/>
-        </w:rPr>
-        <w:t>प</w:t>
-      </w:r>
-      <w:r>
-        <w:rPr>
-          <w:rFonts w:cs="Mangal"/>
-          <w:cs/>
-          <w:lang w:bidi="hi-IN"/>
-        </w:rPr>
-        <w:t>राजुली बस्याल</w:t>
-      </w:r>
-      <w:r>
-        <w:rPr>
-          <w:rFonts w:cs="Mangal"/>
-          <w:lang w:bidi="hi-IN"/>
+          <w:rFonts w:ascii="Times New Roman" w:eastAsia="Times New Roman" w:hAnsi="Times New Roman" w:cs="Mangal"/>
+          <w:b/>
+          <w:bCs/>
+          <w:cs/>
+          <w:lang w:bidi="ne-NP"/>
+        </w:rPr>
+        <w:t>नयाँ सदस्य संख्यामा वृद्धी</w:t>
+      </w:r>
+      <w:r>
+        <w:rPr>
+          <w:rFonts w:ascii="Times New Roman" w:eastAsia="Times New Roman" w:hAnsi="Times New Roman" w:cs="Times New Roman"/>
+          <w:lang w:bidi="ne-NP"/>
+        </w:rPr>
+        <w:t xml:space="preserve">: </w:t>
+      </w:r>
+      <w:r>
+        <w:rPr>
+          <w:rFonts w:ascii="Times New Roman" w:eastAsia="Times New Roman" w:hAnsi="Times New Roman" w:cs="Mangal"/>
+          <w:cs/>
+          <w:lang w:bidi="ne-NP"/>
+        </w:rPr>
+        <w:t>विगत दुई वर्षमा [</w:t>
+      </w:r>
+      <w:r>
+        <w:rPr>
+          <w:rFonts w:ascii="Times New Roman" w:eastAsia="Times New Roman" w:hAnsi="Times New Roman" w:cs="Times New Roman"/>
+          <w:lang w:bidi="ne-NP"/>
+        </w:rPr>
+        <w:t xml:space="preserve">X] </w:t>
+      </w:r>
+      <w:r>
+        <w:rPr>
+          <w:rFonts w:ascii="Times New Roman" w:eastAsia="Times New Roman" w:hAnsi="Times New Roman" w:cs="Mangal"/>
+          <w:cs/>
+          <w:lang w:bidi="ne-NP"/>
+        </w:rPr>
+        <w:t>जना नयाँ सदस्यहरू समाजमा आवद्ध हुनुभएको छ।</w:t>
+      </w:r>
+      <w:r>
+        <w:rPr>
+          <w:rFonts w:ascii="Times New Roman" w:eastAsia="Times New Roman" w:hAnsi="Times New Roman" w:cs="Times New Roman"/>
+          <w:lang w:bidi="ne-NP"/>
+        </w:rPr>
+        <w:br/>
+      </w:r>
+      <w:r>
+        <w:rPr>
+          <w:rFonts w:ascii="Segoe UI Symbol" w:eastAsia="Times New Roman" w:hAnsi="Segoe UI Symbol" w:cs="Segoe UI Symbol"/>
+          <w:lang w:bidi="ne-NP"/>
+        </w:rPr>
+        <w:t>🔹</w:t>
+      </w:r>
+      <w:r>
+        <w:rPr>
+          <w:rFonts w:ascii="Times New Roman" w:eastAsia="Times New Roman" w:hAnsi="Times New Roman" w:cs="Times New Roman"/>
+          <w:lang w:bidi="ne-NP"/>
         </w:rPr>
         <w:t xml:space="preserve"> </w:t>
       </w:r>
       <w:r>
         <w:rPr>
-          <w:rFonts w:cs="Mangal"/>
-          <w:lang w:bidi="hi-IN"/>
-        </w:rPr>
-        <w:sym w:font="Wingdings" w:char="F0E0"/>
-      </w:r>
-      <w:r>
-        <w:rPr>
-          <w:rFonts w:cs="Mangal"/>
-          <w:lang w:bidi="hi-IN"/>
+          <w:rFonts w:ascii="Times New Roman" w:eastAsia="Times New Roman" w:hAnsi="Times New Roman" w:cs="Mangal"/>
+          <w:b/>
+          <w:bCs/>
+          <w:cs/>
+          <w:lang w:bidi="ne-NP"/>
+        </w:rPr>
+        <w:t>समाजको कोष वृद्धी</w:t>
+      </w:r>
+      <w:r>
+        <w:rPr>
+          <w:rFonts w:ascii="Times New Roman" w:eastAsia="Times New Roman" w:hAnsi="Times New Roman" w:cs="Times New Roman"/>
+          <w:lang w:bidi="ne-NP"/>
+        </w:rPr>
+        <w:t xml:space="preserve">: </w:t>
+      </w:r>
+      <w:r>
+        <w:rPr>
+          <w:rFonts w:ascii="Times New Roman" w:eastAsia="Times New Roman" w:hAnsi="Times New Roman" w:cs="Mangal"/>
+          <w:cs/>
+          <w:lang w:bidi="ne-NP"/>
+        </w:rPr>
+        <w:t>विभिन्न कार्यक्रम तथा सहयोग मार्फत समाजको आर्थिक अवस्था सुदृढ बनाइयो।</w:t>
+      </w:r>
+      <w:r>
+        <w:rPr>
+          <w:rFonts w:ascii="Times New Roman" w:eastAsia="Times New Roman" w:hAnsi="Times New Roman" w:cs="Times New Roman"/>
+          <w:lang w:bidi="ne-NP"/>
+        </w:rPr>
+        <w:br/>
+      </w:r>
+      <w:r>
+        <w:rPr>
+          <w:rFonts w:ascii="Segoe UI Symbol" w:eastAsia="Times New Roman" w:hAnsi="Segoe UI Symbol" w:cs="Segoe UI Symbol"/>
+          <w:lang w:bidi="ne-NP"/>
+        </w:rPr>
+        <w:t>🔹</w:t>
+      </w:r>
+      <w:r>
+        <w:rPr>
+          <w:rFonts w:ascii="Times New Roman" w:eastAsia="Times New Roman" w:hAnsi="Times New Roman" w:cs="Times New Roman"/>
+          <w:lang w:bidi="ne-NP"/>
         </w:rPr>
         <w:t xml:space="preserve"> </w:t>
       </w:r>
       <w:r>
         <w:rPr>
-          <w:rFonts w:cs="Mangal"/>
-          <w:cs/>
-          <w:lang w:bidi="hi-IN"/>
-        </w:rPr>
-        <w:t xml:space="preserve"> रु १० हजार</w:t>
-      </w:r>
-      <w:r>
-        <w:rPr>
-          <w:rFonts w:cs="Mangal"/>
-          <w:lang w:bidi="hi-IN"/>
+          <w:rFonts w:ascii="Times New Roman" w:eastAsia="Times New Roman" w:hAnsi="Times New Roman" w:cs="Mangal"/>
+          <w:b/>
+          <w:bCs/>
+          <w:cs/>
+          <w:lang w:bidi="ne-NP"/>
+        </w:rPr>
+        <w:t>संस्थागत सुधार</w:t>
+      </w:r>
+      <w:r>
+        <w:rPr>
+          <w:rFonts w:ascii="Times New Roman" w:eastAsia="Times New Roman" w:hAnsi="Times New Roman" w:cs="Times New Roman"/>
+          <w:lang w:bidi="ne-NP"/>
+        </w:rPr>
+        <w:t xml:space="preserve">: </w:t>
+      </w:r>
+      <w:r>
+        <w:rPr>
+          <w:rFonts w:ascii="Times New Roman" w:eastAsia="Times New Roman" w:hAnsi="Times New Roman" w:cs="Mangal"/>
+          <w:cs/>
+          <w:lang w:bidi="ne-NP"/>
+        </w:rPr>
+        <w:t>समाजको कार्यशैलीलाई आधुनिक बनाउने उद्देश्यले डिजिटल सदस्यता रेकर्ड</w:t>
+      </w:r>
+      <w:r>
+        <w:rPr>
+          <w:rFonts w:ascii="Times New Roman" w:eastAsia="Times New Roman" w:hAnsi="Times New Roman" w:cs="Times New Roman"/>
+          <w:lang w:bidi="ne-NP"/>
+        </w:rPr>
+        <w:t xml:space="preserve">, </w:t>
+      </w:r>
+      <w:r>
+        <w:rPr>
+          <w:rFonts w:ascii="Times New Roman" w:eastAsia="Times New Roman" w:hAnsi="Times New Roman" w:cs="Mangal"/>
+          <w:cs/>
+          <w:lang w:bidi="ne-NP"/>
+        </w:rPr>
+        <w:t>समाजको वेबसाइट/फेसबुक पेज सञ्चालन गरियो।</w:t>
+      </w:r>
+    </w:p>
+    <w:p>
+      <w:pPr>
+        <w:spacing w:after="0" w:line="240" w:lineRule="auto"/>
+        <w:rPr>
+          <w:rFonts w:ascii="Times New Roman" w:eastAsia="Times New Roman" w:hAnsi="Times New Roman" w:cs="Times New Roman"/>
+          <w:lang w:bidi="ne-NP"/>
+        </w:rPr>
+      </w:pPr>
+      <w:r>
+        <w:rPr>
+          <w:rFonts w:ascii="Times New Roman" w:eastAsia="Times New Roman" w:hAnsi="Times New Roman" w:cs="Times New Roman"/>
+          <w:lang w:bidi="ne-NP"/>
+        </w:rPr>
+        <w:pict>
+          <v:rect id="_x0000_i1027" style="width:0;height:1.5pt" o:hralign="center" o:hrstd="t" o:hr="t" fillcolor="#a0a0a0" stroked="f"/>
+        </w:pict>
+      </w:r>
+    </w:p>
+    <w:p>
+      <w:pPr>
+        <w:spacing w:before="100" w:beforeAutospacing="1" w:after="100" w:afterAutospacing="1" w:line="240" w:lineRule="auto"/>
+        <w:outlineLvl w:val="1"/>
+        <w:rPr>
+          <w:rFonts w:ascii="Times New Roman" w:eastAsia="Times New Roman" w:hAnsi="Times New Roman" w:cs="Times New Roman"/>
+          <w:b/>
+          <w:bCs/>
+          <w:lang w:bidi="ne-NP"/>
+        </w:rPr>
+      </w:pPr>
+      <w:r>
+        <w:rPr>
+          <w:rFonts w:ascii="Times New Roman" w:eastAsia="Times New Roman" w:hAnsi="Times New Roman" w:cs="Mangal"/>
+          <w:b/>
+          <w:bCs/>
+          <w:cs/>
+          <w:lang w:bidi="ne-NP"/>
+        </w:rPr>
+        <w:t>५. भावी योजनाहरू तथा सिफारिसहरू</w:t>
+      </w:r>
+    </w:p>
+    <w:p>
+      <w:pPr>
+        <w:spacing w:before="100" w:beforeAutospacing="1" w:after="100" w:afterAutospacing="1" w:line="240" w:lineRule="auto"/>
+        <w:rPr>
+          <w:rFonts w:ascii="Times New Roman" w:eastAsia="Times New Roman" w:hAnsi="Times New Roman" w:cs="Times New Roman"/>
+          <w:lang w:bidi="ne-NP"/>
+        </w:rPr>
+      </w:pPr>
+      <w:r>
+        <w:rPr>
+          <w:rFonts w:ascii="Segoe UI Symbol" w:eastAsia="Times New Roman" w:hAnsi="Segoe UI Symbol" w:cs="Segoe UI Symbol"/>
+          <w:lang w:bidi="ne-NP"/>
+        </w:rPr>
+        <w:t>✅</w:t>
+      </w:r>
+      <w:r>
+        <w:rPr>
+          <w:rFonts w:ascii="Times New Roman" w:eastAsia="Times New Roman" w:hAnsi="Times New Roman" w:cs="Times New Roman"/>
+          <w:lang w:bidi="ne-NP"/>
         </w:rPr>
         <w:t xml:space="preserve"> </w:t>
       </w:r>
       <w:r>
         <w:rPr>
-          <w:rFonts w:cs="Mangal"/>
-          <w:cs/>
-          <w:lang w:bidi="hi-IN"/>
-        </w:rPr>
-        <w:t>मृगौला पीडित</w:t>
-      </w:r>
-    </w:p>
-    <w:p>
-      <w:pPr>
-        <w:rPr>
-          <w:rFonts w:cs="Mangal"/>
-          <w:lang w:bidi="hi-IN"/>
-        </w:rPr>
-      </w:pPr>
-      <w:r>
-        <w:rPr>
-          <w:rFonts w:cs="Mangal"/>
-          <w:cs/>
-          <w:lang w:bidi="hi-IN"/>
-        </w:rPr>
-        <w:t>ढाडसम्बन्धी समस्याले टिचिङ हस्पिटलमा उपचाररत भूपति डुम्रे</w:t>
-      </w:r>
-      <w:r>
-        <w:rPr>
-          <w:rFonts w:cs="Mangal"/>
-          <w:lang w:bidi="hi-IN"/>
+          <w:rFonts w:ascii="Times New Roman" w:eastAsia="Times New Roman" w:hAnsi="Times New Roman" w:cs="Mangal"/>
+          <w:b/>
+          <w:bCs/>
+          <w:cs/>
+          <w:lang w:bidi="ne-NP"/>
+        </w:rPr>
+        <w:t>स्थायी कार्यालय स्थापना</w:t>
+      </w:r>
+      <w:r>
+        <w:rPr>
+          <w:rFonts w:ascii="Times New Roman" w:eastAsia="Times New Roman" w:hAnsi="Times New Roman" w:cs="Times New Roman"/>
+          <w:lang w:bidi="ne-NP"/>
+        </w:rPr>
+        <w:t xml:space="preserve">: </w:t>
+      </w:r>
+      <w:r>
+        <w:rPr>
+          <w:rFonts w:ascii="Times New Roman" w:eastAsia="Times New Roman" w:hAnsi="Times New Roman" w:cs="Mangal"/>
+          <w:cs/>
+          <w:lang w:bidi="ne-NP"/>
+        </w:rPr>
+        <w:t>समाजको स्थायी कार्यालयको स्थापना गरी नियमित कार्यसम्पादनलाई सहज बनाउने।</w:t>
+      </w:r>
+      <w:r>
+        <w:rPr>
+          <w:rFonts w:ascii="Times New Roman" w:eastAsia="Times New Roman" w:hAnsi="Times New Roman" w:cs="Times New Roman"/>
+          <w:lang w:bidi="ne-NP"/>
+        </w:rPr>
+        <w:br/>
+      </w:r>
+      <w:r>
+        <w:rPr>
+          <w:rFonts w:ascii="Segoe UI Symbol" w:eastAsia="Times New Roman" w:hAnsi="Segoe UI Symbol" w:cs="Segoe UI Symbol"/>
+          <w:lang w:bidi="ne-NP"/>
+        </w:rPr>
+        <w:t>✅</w:t>
+      </w:r>
+      <w:r>
+        <w:rPr>
+          <w:rFonts w:ascii="Times New Roman" w:eastAsia="Times New Roman" w:hAnsi="Times New Roman" w:cs="Times New Roman"/>
+          <w:lang w:bidi="ne-NP"/>
         </w:rPr>
         <w:t xml:space="preserve"> </w:t>
       </w:r>
       <w:r>
         <w:rPr>
-          <w:rFonts w:cs="Mangal"/>
-          <w:lang w:bidi="hi-IN"/>
-        </w:rPr>
-        <w:sym w:font="Wingdings" w:char="F0E0"/>
-      </w:r>
-      <w:r>
-        <w:rPr>
-          <w:rFonts w:cs="Mangal"/>
-          <w:cs/>
-          <w:lang w:bidi="hi-IN"/>
-        </w:rPr>
-        <w:t xml:space="preserve"> रु. १०</w:t>
-      </w:r>
-      <w:r>
-        <w:t>,</w:t>
-      </w:r>
-      <w:r>
-        <w:rPr>
-          <w:rFonts w:cs="Mangal"/>
-          <w:cs/>
-          <w:lang w:bidi="hi-IN"/>
-        </w:rPr>
-        <w:t xml:space="preserve">००० </w:t>
-      </w:r>
-      <w:r>
-        <w:rPr>
-          <w:rFonts w:cs="Mangal"/>
-          <w:cs/>
-          <w:lang w:bidi="hi-IN"/>
-        </w:rPr>
-        <w:t>सहयोग प्रदान</w:t>
-      </w:r>
-    </w:p>
-    <w:p>
-      <w:pPr>
-        <w:rPr>
-          <w:rFonts w:cs="Mangal"/>
-          <w:lang w:bidi="hi-IN"/>
-        </w:rPr>
-      </w:pPr>
-      <w:r>
-        <w:rPr>
-          <w:rFonts w:cs="Mangal"/>
-          <w:cs/>
-          <w:lang w:bidi="hi-IN"/>
-        </w:rPr>
-        <w:t>मुक्तिनाथ धारा उत्तरबाहिनीको लागि</w:t>
-      </w:r>
-      <w:r>
-        <w:rPr>
-          <w:rFonts w:cs="Mangal"/>
-          <w:lang w:bidi="hi-IN"/>
+          <w:rFonts w:ascii="Times New Roman" w:eastAsia="Times New Roman" w:hAnsi="Times New Roman" w:cs="Mangal"/>
+          <w:b/>
+          <w:bCs/>
+          <w:cs/>
+          <w:lang w:bidi="ne-NP"/>
+        </w:rPr>
+        <w:t>शिक्षा तथा रोजगारीका लागि सहयोग</w:t>
+      </w:r>
+      <w:r>
+        <w:rPr>
+          <w:rFonts w:ascii="Times New Roman" w:eastAsia="Times New Roman" w:hAnsi="Times New Roman" w:cs="Times New Roman"/>
+          <w:lang w:bidi="ne-NP"/>
+        </w:rPr>
+        <w:t xml:space="preserve">: </w:t>
+      </w:r>
+      <w:r>
+        <w:rPr>
+          <w:rFonts w:ascii="Times New Roman" w:eastAsia="Times New Roman" w:hAnsi="Times New Roman" w:cs="Mangal"/>
+          <w:cs/>
+          <w:lang w:bidi="ne-NP"/>
+        </w:rPr>
+        <w:t>विद्यार्थी तथा व्यवसायीहरूलाई रोजगारी तथा सीप विकासमा सहयोग पुर्याउने।</w:t>
+      </w:r>
+      <w:r>
+        <w:rPr>
+          <w:rFonts w:ascii="Times New Roman" w:eastAsia="Times New Roman" w:hAnsi="Times New Roman" w:cs="Times New Roman"/>
+          <w:lang w:bidi="ne-NP"/>
+        </w:rPr>
+        <w:br/>
+      </w:r>
+      <w:r>
+        <w:rPr>
+          <w:rFonts w:ascii="Segoe UI Symbol" w:eastAsia="Times New Roman" w:hAnsi="Segoe UI Symbol" w:cs="Segoe UI Symbol"/>
+          <w:lang w:bidi="ne-NP"/>
+        </w:rPr>
+        <w:t>✅</w:t>
+      </w:r>
+      <w:r>
+        <w:rPr>
+          <w:rFonts w:ascii="Times New Roman" w:eastAsia="Times New Roman" w:hAnsi="Times New Roman" w:cs="Times New Roman"/>
+          <w:lang w:bidi="ne-NP"/>
         </w:rPr>
         <w:t xml:space="preserve"> </w:t>
       </w:r>
       <w:r>
         <w:rPr>
-          <w:rFonts w:cs="Mangal"/>
-          <w:lang w:bidi="hi-IN"/>
-        </w:rPr>
-        <w:sym w:font="Wingdings" w:char="F0E0"/>
-      </w:r>
-      <w:r>
-        <w:rPr>
-          <w:rFonts w:cs="Mangal"/>
-          <w:lang w:bidi="hi-IN"/>
-        </w:rPr>
-        <w:t xml:space="preserve"> </w:t>
-      </w:r>
-      <w:r>
-        <w:rPr>
-          <w:rFonts w:cs="Mangal"/>
-          <w:cs/>
-          <w:lang w:bidi="hi-IN"/>
-        </w:rPr>
-        <w:t xml:space="preserve"> रु १२१२०</w:t>
-      </w:r>
-      <w:r>
-        <w:rPr>
-          <w:rFonts w:cs="Mangal"/>
-          <w:lang w:bidi="hi-IN"/>
-        </w:rPr>
-        <w:t xml:space="preserve"> </w:t>
-      </w:r>
-      <w:r>
-        <w:rPr>
-          <w:rFonts w:cs="Mangal"/>
-          <w:cs/>
-          <w:lang w:bidi="hi-IN"/>
-        </w:rPr>
-        <w:t>सहयोग</w:t>
-      </w:r>
-    </w:p>
-    <w:p>
-      <w:r>
-        <w:rPr>
-          <w:rFonts w:cs="Mangal"/>
-          <w:cs/>
-          <w:lang w:bidi="hi-IN"/>
-        </w:rPr>
-        <w:t xml:space="preserve">नवदुर्गा मन्दिर र देवी भगवतीको मन्दिर पुननिर्माणको लागि </w:t>
-      </w:r>
-      <w:r>
-        <w:rPr>
-          <w:rFonts w:cs="Mangal"/>
-          <w:lang w:bidi="hi-IN"/>
-        </w:rPr>
-        <w:t xml:space="preserve"> </w:t>
-      </w:r>
-      <w:r>
-        <w:rPr>
-          <w:rFonts w:cs="Mangal"/>
-          <w:lang w:bidi="hi-IN"/>
-        </w:rPr>
-        <w:sym w:font="Wingdings" w:char="F0E0"/>
-      </w:r>
-      <w:r>
-        <w:rPr>
-          <w:rFonts w:cs="Mangal"/>
-          <w:lang w:bidi="hi-IN"/>
-        </w:rPr>
-        <w:t xml:space="preserve"> </w:t>
-      </w:r>
-      <w:r>
-        <w:rPr>
-          <w:rFonts w:cs="Mangal"/>
-          <w:cs/>
-          <w:lang w:bidi="hi-IN"/>
-        </w:rPr>
-        <w:t>रु</w:t>
-      </w:r>
-      <w:r>
-        <w:rPr>
-          <w:rFonts w:cs="Mangal"/>
-          <w:cs/>
-          <w:lang w:bidi="hi-IN"/>
-        </w:rPr>
-        <w:t xml:space="preserve"> ११</w:t>
-      </w:r>
-      <w:r>
-        <w:t>,</w:t>
-      </w:r>
-      <w:r>
-        <w:rPr>
-          <w:rFonts w:cs="Mangal"/>
-          <w:cs/>
-          <w:lang w:bidi="hi-IN"/>
-        </w:rPr>
-        <w:t>११</w:t>
-      </w:r>
-      <w:r>
-        <w:rPr>
-          <w:rFonts w:cs="Mangal"/>
-          <w:cs/>
-          <w:lang w:bidi="hi-IN"/>
-        </w:rPr>
-        <w:t>१</w:t>
-      </w:r>
-      <w:r>
-        <w:rPr>
-          <w:rFonts w:cs="Mangal"/>
-          <w:cs/>
-          <w:lang w:bidi="hi-IN"/>
-        </w:rPr>
-        <w:t xml:space="preserve"> रुपैयाँ</w:t>
-      </w:r>
-      <w:r>
-        <w:rPr>
-          <w:rFonts w:cs="Mangal"/>
-          <w:lang w:bidi="hi-IN"/>
-        </w:rPr>
-        <w:t xml:space="preserve"> </w:t>
-      </w:r>
-      <w:r>
-        <w:rPr>
-          <w:rFonts w:cs="Mangal"/>
-          <w:cs/>
-          <w:lang w:bidi="hi-IN"/>
-        </w:rPr>
-        <w:t>सहयोग</w:t>
-      </w:r>
-      <w:r>
-        <w:rPr>
-          <w:rFonts w:cs="Mangal"/>
-          <w:cs/>
-          <w:lang w:bidi="hi-IN"/>
-        </w:rPr>
-        <w:t xml:space="preserve"> प्रदान</w:t>
-      </w:r>
-    </w:p>
+          <w:rFonts w:ascii="Times New Roman" w:eastAsia="Times New Roman" w:hAnsi="Times New Roman" w:cs="Mangal"/>
+          <w:b/>
+          <w:bCs/>
+          <w:cs/>
+          <w:lang w:bidi="ne-NP"/>
+        </w:rPr>
+        <w:t>सामाजिक गतिविधिहरूको निरन्तरता</w:t>
+      </w:r>
+      <w:r>
+        <w:rPr>
+          <w:rFonts w:ascii="Times New Roman" w:eastAsia="Times New Roman" w:hAnsi="Times New Roman" w:cs="Times New Roman"/>
+          <w:lang w:bidi="ne-NP"/>
+        </w:rPr>
+        <w:t xml:space="preserve">: </w:t>
+      </w:r>
+      <w:r>
+        <w:rPr>
+          <w:rFonts w:ascii="Times New Roman" w:eastAsia="Times New Roman" w:hAnsi="Times New Roman" w:cs="Mangal"/>
+          <w:cs/>
+          <w:lang w:bidi="ne-NP"/>
+        </w:rPr>
+        <w:t>रक्तदान</w:t>
+      </w:r>
+      <w:r>
+        <w:rPr>
+          <w:rFonts w:ascii="Times New Roman" w:eastAsia="Times New Roman" w:hAnsi="Times New Roman" w:cs="Times New Roman"/>
+          <w:lang w:bidi="ne-NP"/>
+        </w:rPr>
+        <w:t xml:space="preserve">, </w:t>
+      </w:r>
+      <w:r>
+        <w:rPr>
+          <w:rFonts w:ascii="Times New Roman" w:eastAsia="Times New Roman" w:hAnsi="Times New Roman" w:cs="Mangal"/>
+          <w:cs/>
+          <w:lang w:bidi="ne-NP"/>
+        </w:rPr>
+        <w:t>स्वास्थ्य शिविर</w:t>
+      </w:r>
+      <w:r>
+        <w:rPr>
+          <w:rFonts w:ascii="Times New Roman" w:eastAsia="Times New Roman" w:hAnsi="Times New Roman" w:cs="Times New Roman"/>
+          <w:lang w:bidi="ne-NP"/>
+        </w:rPr>
+        <w:t xml:space="preserve">, </w:t>
+      </w:r>
+      <w:r>
+        <w:rPr>
+          <w:rFonts w:ascii="Times New Roman" w:eastAsia="Times New Roman" w:hAnsi="Times New Roman" w:cs="Mangal"/>
+          <w:cs/>
+          <w:lang w:bidi="ne-NP"/>
+        </w:rPr>
+        <w:t>राहत कार्यहरूलाई थप व्यवस्थित बनाउने।</w:t>
+      </w:r>
+    </w:p>
+    <w:p>
+      <w:pPr>
+        <w:spacing w:after="0" w:line="240" w:lineRule="auto"/>
+        <w:rPr>
+          <w:rFonts w:ascii="Times New Roman" w:eastAsia="Times New Roman" w:hAnsi="Times New Roman" w:cs="Times New Roman"/>
+          <w:lang w:bidi="ne-NP"/>
+        </w:rPr>
+      </w:pPr>
+      <w:r>
+        <w:rPr>
+          <w:rFonts w:ascii="Times New Roman" w:eastAsia="Times New Roman" w:hAnsi="Times New Roman" w:cs="Times New Roman"/>
+          <w:lang w:bidi="ne-NP"/>
+        </w:rPr>
+        <w:pict>
+          <v:rect id="_x0000_i1028" style="width:0;height:1.5pt" o:hralign="center" o:hrstd="t" o:hr="t" fillcolor="#a0a0a0" stroked="f"/>
+        </w:pict>
+      </w:r>
+    </w:p>
+    <w:p>
+      <w:pPr>
+        <w:spacing w:before="100" w:beforeAutospacing="1" w:after="100" w:afterAutospacing="1" w:line="240" w:lineRule="auto"/>
+        <w:outlineLvl w:val="1"/>
+        <w:rPr>
+          <w:rFonts w:ascii="Times New Roman" w:eastAsia="Times New Roman" w:hAnsi="Times New Roman" w:cs="Times New Roman"/>
+          <w:b/>
+          <w:bCs/>
+          <w:lang w:bidi="ne-NP"/>
+        </w:rPr>
+      </w:pPr>
+      <w:r>
+        <w:rPr>
+          <w:rFonts w:ascii="Times New Roman" w:eastAsia="Times New Roman" w:hAnsi="Times New Roman" w:cs="Mangal"/>
+          <w:b/>
+          <w:bCs/>
+          <w:cs/>
+          <w:lang w:bidi="ne-NP"/>
+        </w:rPr>
+        <w:t>६. निष्कर्ष</w:t>
+      </w:r>
+    </w:p>
+    <w:p>
+      <w:pPr>
+        <w:spacing w:before="100" w:beforeAutospacing="1" w:after="100" w:afterAutospacing="1" w:line="240" w:lineRule="auto"/>
+        <w:rPr>
+          <w:rFonts w:ascii="Times New Roman" w:eastAsia="Times New Roman" w:hAnsi="Times New Roman" w:cs="Times New Roman"/>
+          <w:lang w:bidi="ne-NP"/>
+        </w:rPr>
+      </w:pPr>
+      <w:r>
+        <w:rPr>
+          <w:rFonts w:ascii="Times New Roman" w:eastAsia="Times New Roman" w:hAnsi="Times New Roman" w:cs="Mangal"/>
+          <w:cs/>
+          <w:lang w:bidi="ne-NP"/>
+        </w:rPr>
+        <w:lastRenderedPageBreak/>
+        <w:t>दुई वर्षको कार्यकालमा मैले सकेसम्म समाजको हितमा काम गर्ने प्रयास गरेको छु। यस क्रममा विभिन्न चुनौतीहरू पनि सामना गर्नुपर्यो। तर</w:t>
+      </w:r>
+      <w:r>
+        <w:rPr>
+          <w:rFonts w:ascii="Times New Roman" w:eastAsia="Times New Roman" w:hAnsi="Times New Roman" w:cs="Times New Roman"/>
+          <w:lang w:bidi="ne-NP"/>
+        </w:rPr>
+        <w:t xml:space="preserve">, </w:t>
+      </w:r>
+      <w:r>
+        <w:rPr>
+          <w:rFonts w:ascii="Times New Roman" w:eastAsia="Times New Roman" w:hAnsi="Times New Roman" w:cs="Mangal"/>
+          <w:cs/>
+          <w:lang w:bidi="ne-NP"/>
+        </w:rPr>
+        <w:t>यहाँहरूको साथ</w:t>
+      </w:r>
+      <w:r>
+        <w:rPr>
+          <w:rFonts w:ascii="Times New Roman" w:eastAsia="Times New Roman" w:hAnsi="Times New Roman" w:cs="Times New Roman"/>
+          <w:lang w:bidi="ne-NP"/>
+        </w:rPr>
+        <w:t xml:space="preserve">, </w:t>
+      </w:r>
+      <w:r>
+        <w:rPr>
+          <w:rFonts w:ascii="Times New Roman" w:eastAsia="Times New Roman" w:hAnsi="Times New Roman" w:cs="Mangal"/>
+          <w:cs/>
+          <w:lang w:bidi="ne-NP"/>
+        </w:rPr>
+        <w:t>सहयोग र सल्लाहकै कारण समाजलाई नयाँ उचाइमा पुर्याउन सकिएको छ।</w:t>
+      </w:r>
+    </w:p>
+    <w:p>
+      <w:pPr>
+        <w:spacing w:before="100" w:beforeAutospacing="1" w:after="100" w:afterAutospacing="1" w:line="240" w:lineRule="auto"/>
+        <w:rPr>
+          <w:rFonts w:ascii="Times New Roman" w:eastAsia="Times New Roman" w:hAnsi="Times New Roman" w:cs="Times New Roman"/>
+          <w:lang w:bidi="ne-NP"/>
+        </w:rPr>
+      </w:pPr>
+      <w:r>
+        <w:rPr>
+          <w:rFonts w:ascii="Times New Roman" w:eastAsia="Times New Roman" w:hAnsi="Times New Roman" w:cs="Mangal"/>
+          <w:cs/>
+          <w:lang w:bidi="ne-NP"/>
+        </w:rPr>
+        <w:t>अन्त्यमा</w:t>
+      </w:r>
+      <w:r>
+        <w:rPr>
+          <w:rFonts w:ascii="Times New Roman" w:eastAsia="Times New Roman" w:hAnsi="Times New Roman" w:cs="Times New Roman"/>
+          <w:lang w:bidi="ne-NP"/>
+        </w:rPr>
+        <w:t xml:space="preserve">, </w:t>
+      </w:r>
+      <w:r>
+        <w:rPr>
+          <w:rFonts w:ascii="Times New Roman" w:eastAsia="Times New Roman" w:hAnsi="Times New Roman" w:cs="Mangal"/>
+          <w:cs/>
+          <w:lang w:bidi="ne-NP"/>
+        </w:rPr>
+        <w:t>समाजका सबै सदस्यहरू</w:t>
+      </w:r>
+      <w:r>
+        <w:rPr>
+          <w:rFonts w:ascii="Times New Roman" w:eastAsia="Times New Roman" w:hAnsi="Times New Roman" w:cs="Times New Roman"/>
+          <w:lang w:bidi="ne-NP"/>
+        </w:rPr>
+        <w:t xml:space="preserve">, </w:t>
+      </w:r>
+      <w:r>
+        <w:rPr>
+          <w:rFonts w:ascii="Times New Roman" w:eastAsia="Times New Roman" w:hAnsi="Times New Roman" w:cs="Mangal"/>
+          <w:cs/>
+          <w:lang w:bidi="ne-NP"/>
+        </w:rPr>
+        <w:t>संरक्षकहरू</w:t>
+      </w:r>
+      <w:r>
+        <w:rPr>
+          <w:rFonts w:ascii="Times New Roman" w:eastAsia="Times New Roman" w:hAnsi="Times New Roman" w:cs="Times New Roman"/>
+          <w:lang w:bidi="ne-NP"/>
+        </w:rPr>
+        <w:t xml:space="preserve">, </w:t>
+      </w:r>
+      <w:r>
+        <w:rPr>
+          <w:rFonts w:ascii="Times New Roman" w:eastAsia="Times New Roman" w:hAnsi="Times New Roman" w:cs="Mangal"/>
+          <w:cs/>
+          <w:lang w:bidi="ne-NP"/>
+        </w:rPr>
+        <w:t>पदाधिकारीहरू</w:t>
+      </w:r>
+      <w:r>
+        <w:rPr>
+          <w:rFonts w:ascii="Times New Roman" w:eastAsia="Times New Roman" w:hAnsi="Times New Roman" w:cs="Times New Roman"/>
+          <w:lang w:bidi="ne-NP"/>
+        </w:rPr>
+        <w:t xml:space="preserve">, </w:t>
+      </w:r>
+      <w:r>
+        <w:rPr>
+          <w:rFonts w:ascii="Times New Roman" w:eastAsia="Times New Roman" w:hAnsi="Times New Roman" w:cs="Mangal"/>
+          <w:cs/>
+          <w:lang w:bidi="ne-NP"/>
+        </w:rPr>
+        <w:t>दाताहरू</w:t>
+      </w:r>
+      <w:r>
+        <w:rPr>
+          <w:rFonts w:ascii="Times New Roman" w:eastAsia="Times New Roman" w:hAnsi="Times New Roman" w:cs="Times New Roman"/>
+          <w:lang w:bidi="ne-NP"/>
+        </w:rPr>
+        <w:t xml:space="preserve">, </w:t>
+      </w:r>
+      <w:r>
+        <w:rPr>
+          <w:rFonts w:ascii="Times New Roman" w:eastAsia="Times New Roman" w:hAnsi="Times New Roman" w:cs="Mangal"/>
+          <w:cs/>
+          <w:lang w:bidi="ne-NP"/>
+        </w:rPr>
+        <w:t>तथा स्वयंसेवकहरूलाई मेरो तर्फबाट हार्दिक धन्यवाद व्यक्त गर्न चाहन्छु। भविष्यमा पनि समाजलाई अझ समृद्ध बनाउने प्रतिबद्धता व्यक्त गर्दछु।</w:t>
+      </w:r>
+    </w:p>
+    <w:p>
+      <w:pPr>
+        <w:spacing w:before="100" w:beforeAutospacing="1" w:after="100" w:afterAutospacing="1" w:line="240" w:lineRule="auto"/>
+        <w:rPr>
+          <w:rFonts w:ascii="Times New Roman" w:eastAsia="Times New Roman" w:hAnsi="Times New Roman" w:cs="Times New Roman"/>
+          <w:lang w:bidi="ne-NP"/>
+        </w:rPr>
+      </w:pPr>
+      <w:r>
+        <w:rPr>
+          <w:rFonts w:ascii="Times New Roman" w:eastAsia="Times New Roman" w:hAnsi="Times New Roman" w:cs="Mangal"/>
+          <w:b/>
+          <w:bCs/>
+          <w:cs/>
+          <w:lang w:bidi="ne-NP"/>
+        </w:rPr>
+        <w:t>धन्यवाद!</w:t>
+      </w:r>
+      <w:r>
+        <w:rPr>
+          <w:rFonts w:ascii="Times New Roman" w:eastAsia="Times New Roman" w:hAnsi="Times New Roman" w:cs="Times New Roman"/>
+          <w:lang w:bidi="ne-NP"/>
+        </w:rPr>
+        <w:br/>
+      </w:r>
+      <w:r>
+        <w:rPr>
+          <w:rFonts w:ascii="Times New Roman" w:eastAsia="Times New Roman" w:hAnsi="Times New Roman" w:cs="Times New Roman"/>
+          <w:b/>
+          <w:bCs/>
+          <w:lang w:bidi="ne-NP"/>
+        </w:rPr>
+        <w:t>[</w:t>
+      </w:r>
+      <w:r>
+        <w:rPr>
+          <w:rFonts w:ascii="Times New Roman" w:eastAsia="Times New Roman" w:hAnsi="Times New Roman" w:cs="Mangal"/>
+          <w:b/>
+          <w:bCs/>
+          <w:cs/>
+          <w:lang w:bidi="ne-NP"/>
+        </w:rPr>
+        <w:t>तपाईंको नाम</w:t>
+      </w:r>
+      <w:proofErr w:type="gramStart"/>
+      <w:r>
+        <w:rPr>
+          <w:rFonts w:ascii="Times New Roman" w:eastAsia="Times New Roman" w:hAnsi="Times New Roman" w:cs="Mangal"/>
+          <w:b/>
+          <w:bCs/>
+          <w:cs/>
+          <w:lang w:bidi="ne-NP"/>
+        </w:rPr>
+        <w:t>]</w:t>
+      </w:r>
+      <w:proofErr w:type="gramEnd"/>
+      <w:r>
+        <w:rPr>
+          <w:rFonts w:ascii="Times New Roman" w:eastAsia="Times New Roman" w:hAnsi="Times New Roman" w:cs="Times New Roman"/>
+          <w:lang w:bidi="ne-NP"/>
+        </w:rPr>
+        <w:br/>
+      </w:r>
+      <w:r>
+        <w:rPr>
+          <w:rFonts w:ascii="Times New Roman" w:eastAsia="Times New Roman" w:hAnsi="Times New Roman" w:cs="Mangal"/>
+          <w:b/>
+          <w:bCs/>
+          <w:cs/>
+          <w:lang w:bidi="ne-NP"/>
+        </w:rPr>
+        <w:t>सचिव</w:t>
+      </w:r>
+      <w:r>
+        <w:rPr>
+          <w:rFonts w:ascii="Times New Roman" w:eastAsia="Times New Roman" w:hAnsi="Times New Roman" w:cs="Times New Roman"/>
+          <w:b/>
+          <w:bCs/>
+          <w:lang w:bidi="ne-NP"/>
+        </w:rPr>
+        <w:t xml:space="preserve">, </w:t>
+      </w:r>
+      <w:r>
+        <w:rPr>
+          <w:rFonts w:ascii="Times New Roman" w:eastAsia="Times New Roman" w:hAnsi="Times New Roman" w:cs="Mangal"/>
+          <w:b/>
+          <w:bCs/>
+          <w:cs/>
+          <w:lang w:bidi="ne-NP"/>
+        </w:rPr>
+        <w:t>मालुङ्गा-काठमाडौँ सेवा समाज</w:t>
+      </w:r>
+      <w:r>
+        <w:rPr>
+          <w:rFonts w:ascii="Times New Roman" w:eastAsia="Times New Roman" w:hAnsi="Times New Roman" w:cs="Times New Roman"/>
+          <w:lang w:bidi="ne-NP"/>
+        </w:rPr>
+        <w:br/>
+      </w:r>
+      <w:r>
+        <w:rPr>
+          <w:rFonts w:ascii="Times New Roman" w:eastAsia="Times New Roman" w:hAnsi="Times New Roman" w:cs="Mangal"/>
+          <w:b/>
+          <w:bCs/>
+          <w:cs/>
+          <w:lang w:bidi="ne-NP"/>
+        </w:rPr>
+        <w:t>मिति: [</w:t>
+      </w:r>
+      <w:r>
+        <w:rPr>
+          <w:rFonts w:ascii="Times New Roman" w:eastAsia="Times New Roman" w:hAnsi="Times New Roman" w:cs="Times New Roman"/>
+          <w:b/>
+          <w:bCs/>
+          <w:lang w:bidi="ne-NP"/>
+        </w:rPr>
+        <w:t>XXXX-XX-XX]</w:t>
+      </w:r>
+    </w:p>
+    <w:p/>
     <w:sectPr>
       <w:pgSz w:w="12240" w:h="15840"/>
       <w:pgMar w:top="1440" w:right="1440" w:bottom="1440" w:left="1440" w:header="720" w:footer="720" w:gutter="0"/>
@@ -3286,6 +4992,66 @@
     <w:name w:val="Normal"/>
     <w:qFormat/>
   </w:style>
+  <w:style w:type="paragraph" w:styleId="Heading2">
+    <w:name w:val="heading 2"/>
+    <w:basedOn w:val="Normal"/>
+    <w:link w:val="Heading2Char"/>
+    <w:uiPriority w:val="9"/>
+    <w:qFormat/>
+    <w:rsid w:val="00482E45"/>
+    <w:pPr>
+      <w:spacing w:before="100" w:beforeAutospacing="1" w:after="100" w:afterAutospacing="1" w:line="240" w:lineRule="auto"/>
+      <w:outlineLvl w:val="1"/>
+    </w:pPr>
+    <w:rPr>
+      <w:rFonts w:ascii="Times New Roman" w:eastAsia="Times New Roman" w:hAnsi="Times New Roman" w:cs="Times New Roman"/>
+      <w:b/>
+      <w:bCs/>
+      <w:sz w:val="36"/>
+      <w:szCs w:val="36"/>
+      <w:lang w:bidi="ne-NP"/>
+    </w:rPr>
+  </w:style>
+  <w:style w:type="paragraph" w:styleId="Heading3">
+    <w:name w:val="heading 3"/>
+    <w:basedOn w:val="Normal"/>
+    <w:link w:val="Heading3Char"/>
+    <w:uiPriority w:val="9"/>
+    <w:qFormat/>
+    <w:rsid w:val="00482E45"/>
+    <w:pPr>
+      <w:spacing w:before="100" w:beforeAutospacing="1" w:after="100" w:afterAutospacing="1" w:line="240" w:lineRule="auto"/>
+      <w:outlineLvl w:val="2"/>
+    </w:pPr>
+    <w:rPr>
+      <w:rFonts w:ascii="Times New Roman" w:eastAsia="Times New Roman" w:hAnsi="Times New Roman" w:cs="Times New Roman"/>
+      <w:b/>
+      <w:bCs/>
+      <w:sz w:val="27"/>
+      <w:szCs w:val="27"/>
+      <w:lang w:bidi="ne-NP"/>
+    </w:rPr>
+  </w:style>
+  <w:style w:type="paragraph" w:styleId="Heading4">
+    <w:name w:val="heading 4"/>
+    <w:basedOn w:val="Normal"/>
+    <w:link w:val="Heading4Char"/>
+    <w:uiPriority w:val="9"/>
+    <w:qFormat/>
+    <w:rsid w:val="00482E45"/>
+    <w:pPr>
+      <w:spacing w:before="100" w:beforeAutospacing="1" w:after="100" w:afterAutospacing="1" w:line="240" w:lineRule="auto"/>
+      <w:outlineLvl w:val="3"/>
+    </w:pPr>
+    <w:rPr>
+      <w:rFonts w:ascii="Times New Roman" w:eastAsia="Times New Roman" w:hAnsi="Times New Roman" w:cs="Times New Roman"/>
+      <w:b/>
+      <w:bCs/>
+      <w:sz w:val="24"/>
+      <w:szCs w:val="24"/>
+      <w:lang w:bidi="ne-NP"/>
+    </w:rPr>
+  </w:style>
   <w:style w:type="character" w:default="1" w:styleId="DefaultParagraphFont">
     <w:name w:val="Default Paragraph Font"/>
     <w:uiPriority w:val="1"/>
@@ -3366,6 +5132,79 @@
       <w:ind w:left="720"/>
       <w:contextualSpacing/>
     </w:pPr>
+  </w:style>
+  <w:style w:type="character" w:customStyle="1" w:styleId="Heading2Char">
+    <w:name w:val="Heading 2 Char"/>
+    <w:basedOn w:val="DefaultParagraphFont"/>
+    <w:link w:val="Heading2"/>
+    <w:uiPriority w:val="9"/>
+    <w:rsid w:val="00482E45"/>
+    <w:rPr>
+      <w:rFonts w:ascii="Times New Roman" w:eastAsia="Times New Roman" w:hAnsi="Times New Roman" w:cs="Times New Roman"/>
+      <w:b/>
+      <w:bCs/>
+      <w:sz w:val="36"/>
+      <w:szCs w:val="36"/>
+      <w:lang w:bidi="ne-NP"/>
+    </w:rPr>
+  </w:style>
+  <w:style w:type="character" w:customStyle="1" w:styleId="Heading3Char">
+    <w:name w:val="Heading 3 Char"/>
+    <w:basedOn w:val="DefaultParagraphFont"/>
+    <w:link w:val="Heading3"/>
+    <w:uiPriority w:val="9"/>
+    <w:rsid w:val="00482E45"/>
+    <w:rPr>
+      <w:rFonts w:ascii="Times New Roman" w:eastAsia="Times New Roman" w:hAnsi="Times New Roman" w:cs="Times New Roman"/>
+      <w:b/>
+      <w:bCs/>
+      <w:sz w:val="27"/>
+      <w:szCs w:val="27"/>
+      <w:lang w:bidi="ne-NP"/>
+    </w:rPr>
+  </w:style>
+  <w:style w:type="character" w:customStyle="1" w:styleId="Heading4Char">
+    <w:name w:val="Heading 4 Char"/>
+    <w:basedOn w:val="DefaultParagraphFont"/>
+    <w:link w:val="Heading4"/>
+    <w:uiPriority w:val="9"/>
+    <w:rsid w:val="00482E45"/>
+    <w:rPr>
+      <w:rFonts w:ascii="Times New Roman" w:eastAsia="Times New Roman" w:hAnsi="Times New Roman" w:cs="Times New Roman"/>
+      <w:b/>
+      <w:bCs/>
+      <w:sz w:val="24"/>
+      <w:szCs w:val="24"/>
+      <w:lang w:bidi="ne-NP"/>
+    </w:rPr>
+  </w:style>
+  <w:style w:type="character" w:styleId="Strong">
+    <w:name w:val="Strong"/>
+    <w:basedOn w:val="DefaultParagraphFont"/>
+    <w:uiPriority w:val="22"/>
+    <w:qFormat/>
+    <w:rsid w:val="00482E45"/>
+    <w:rPr>
+      <w:b/>
+      <w:bCs/>
+    </w:rPr>
+  </w:style>
+  <w:style w:type="paragraph" w:styleId="NormalWeb">
+    <w:name w:val="Normal (Web)"/>
+    <w:basedOn w:val="Normal"/>
+    <w:uiPriority w:val="99"/>
+    <w:semiHidden/>
+    <w:unhideWhenUsed/>
+    <w:rsid w:val="00482E45"/>
+    <w:pPr>
+      <w:spacing w:before="100" w:beforeAutospacing="1" w:after="100" w:afterAutospacing="1" w:line="240" w:lineRule="auto"/>
+    </w:pPr>
+    <w:rPr>
+      <w:rFonts w:ascii="Times New Roman" w:eastAsia="Times New Roman" w:hAnsi="Times New Roman" w:cs="Times New Roman"/>
+      <w:sz w:val="24"/>
+      <w:szCs w:val="24"/>
+      <w:lang w:bidi="ne-NP"/>
+    </w:rPr>
   </w:style>
 </w:styles>
 </file>
